--- a/templates/commissionProtocol.docx
+++ b/templates/commissionProtocol.docx
@@ -48,11 +48,16 @@
           <w:highlight w:val="none"/>
         </w:rPr>
       </w:r>
-      <w:r/>
+      <w:r>
+        <w:rPr>
+          <w:color w:val="000000" w:themeColor="text1"/>
+          <w:highlight w:val="none"/>
+        </w:rPr>
+      </w:r>
     </w:p>
     <w:p>
       <w:pPr>
-        <w:pStyle w:val="831"/>
+        <w:pStyle w:val="849"/>
         <w:ind w:left="0"/>
         <w:jc w:val="left"/>
         <w:spacing w:after="0" w:line="100" w:lineRule="atLeast"/>
@@ -76,11 +81,16 @@
           <w:highlight w:val="none"/>
         </w:rPr>
       </w:r>
-      <w:r/>
+      <w:r>
+        <w:rPr>
+          <w:color w:val="000000" w:themeColor="text1"/>
+          <w:highlight w:val="none"/>
+        </w:rPr>
+      </w:r>
     </w:p>
     <w:p>
       <w:pPr>
-        <w:pStyle w:val="831"/>
+        <w:pStyle w:val="849"/>
         <w:ind w:left="-567"/>
         <w:jc w:val="center"/>
         <w:spacing w:after="0" w:line="100" w:lineRule="atLeast"/>
@@ -105,11 +115,16 @@
           <w:highlight w:val="none"/>
         </w:rPr>
       </w:r>
-      <w:r/>
+      <w:r>
+        <w:rPr>
+          <w:color w:val="000000" w:themeColor="text1"/>
+          <w:highlight w:val="none"/>
+        </w:rPr>
+      </w:r>
     </w:p>
     <w:p>
       <w:pPr>
-        <w:pStyle w:val="831"/>
+        <w:pStyle w:val="849"/>
         <w:ind w:left="-567"/>
         <w:jc w:val="center"/>
         <w:spacing w:after="0" w:line="100" w:lineRule="atLeast"/>
@@ -133,11 +148,16 @@
           <w:highlight w:val="none"/>
         </w:rPr>
       </w:r>
-      <w:r/>
+      <w:r>
+        <w:rPr>
+          <w:color w:val="000000" w:themeColor="text1"/>
+          <w:highlight w:val="none"/>
+        </w:rPr>
+      </w:r>
     </w:p>
     <w:p>
       <w:pPr>
-        <w:pStyle w:val="831"/>
+        <w:pStyle w:val="849"/>
         <w:ind w:left="-567"/>
         <w:jc w:val="center"/>
         <w:spacing w:after="0" w:line="100" w:lineRule="atLeast"/>
@@ -172,11 +192,16 @@
           <w:highlight w:val="none"/>
         </w:rPr>
       </w:r>
-      <w:r/>
+      <w:r>
+        <w:rPr>
+          <w:color w:val="000000" w:themeColor="text1"/>
+          <w:highlight w:val="none"/>
+        </w:rPr>
+      </w:r>
     </w:p>
     <w:p>
       <w:pPr>
-        <w:pStyle w:val="831"/>
+        <w:pStyle w:val="849"/>
         <w:ind w:left="-567"/>
         <w:jc w:val="center"/>
         <w:spacing w:after="0" w:line="100" w:lineRule="atLeast"/>
@@ -201,11 +226,16 @@
           <w:highlight w:val="none"/>
         </w:rPr>
       </w:r>
-      <w:r/>
+      <w:r>
+        <w:rPr>
+          <w:color w:val="000000" w:themeColor="text1"/>
+          <w:highlight w:val="none"/>
+        </w:rPr>
+      </w:r>
     </w:p>
     <w:p>
       <w:pPr>
-        <w:pStyle w:val="831"/>
+        <w:pStyle w:val="849"/>
         <w:ind w:left="-567"/>
         <w:jc w:val="center"/>
         <w:spacing w:after="0" w:line="100" w:lineRule="atLeast"/>
@@ -229,11 +259,16 @@
           <w:highlight w:val="none"/>
         </w:rPr>
       </w:r>
-      <w:r/>
+      <w:r>
+        <w:rPr>
+          <w:color w:val="000000" w:themeColor="text1"/>
+          <w:highlight w:val="none"/>
+        </w:rPr>
+      </w:r>
     </w:p>
     <w:p>
       <w:pPr>
-        <w:pStyle w:val="831"/>
+        <w:pStyle w:val="849"/>
         <w:ind w:left="-567"/>
         <w:jc w:val="center"/>
         <w:spacing w:after="0" w:line="100" w:lineRule="atLeast"/>
@@ -256,11 +291,16 @@
           <w:highlight w:val="none"/>
         </w:rPr>
       </w:r>
-      <w:r/>
+      <w:r>
+        <w:rPr>
+          <w:color w:val="000000" w:themeColor="text1"/>
+          <w:highlight w:val="none"/>
+        </w:rPr>
+      </w:r>
     </w:p>
     <w:p>
       <w:pPr>
-        <w:pStyle w:val="831"/>
+        <w:pStyle w:val="849"/>
         <w:ind w:left="-567"/>
         <w:jc w:val="center"/>
         <w:spacing w:after="0" w:line="100" w:lineRule="atLeast"/>
@@ -283,11 +323,16 @@
           <w:highlight w:val="none"/>
         </w:rPr>
       </w:r>
-      <w:r/>
+      <w:r>
+        <w:rPr>
+          <w:color w:val="000000" w:themeColor="text1"/>
+          <w:highlight w:val="none"/>
+        </w:rPr>
+      </w:r>
     </w:p>
     <w:p>
       <w:pPr>
-        <w:pStyle w:val="831"/>
+        <w:pStyle w:val="849"/>
         <w:ind w:left="-567"/>
         <w:jc w:val="center"/>
         <w:spacing w:after="0" w:line="100" w:lineRule="atLeast"/>
@@ -346,11 +391,16 @@
           <w:highlight w:val="none"/>
         </w:rPr>
       </w:r>
-      <w:r/>
+      <w:r>
+        <w:rPr>
+          <w:color w:val="000000" w:themeColor="text1"/>
+          <w:highlight w:val="none"/>
+        </w:rPr>
+      </w:r>
     </w:p>
     <w:p>
       <w:pPr>
-        <w:pStyle w:val="831"/>
+        <w:pStyle w:val="849"/>
         <w:ind w:left="-567"/>
         <w:jc w:val="center"/>
         <w:spacing w:after="0" w:line="100" w:lineRule="atLeast"/>
@@ -373,11 +423,16 @@
           <w:highlight w:val="none"/>
         </w:rPr>
       </w:r>
-      <w:r/>
+      <w:r>
+        <w:rPr>
+          <w:color w:val="000000" w:themeColor="text1"/>
+          <w:highlight w:val="none"/>
+        </w:rPr>
+      </w:r>
     </w:p>
     <w:p>
       <w:pPr>
-        <w:pStyle w:val="831"/>
+        <w:pStyle w:val="849"/>
         <w:ind w:left="-567"/>
         <w:jc w:val="center"/>
         <w:spacing w:after="0" w:line="100" w:lineRule="atLeast"/>
@@ -400,11 +455,16 @@
           <w:highlight w:val="none"/>
         </w:rPr>
       </w:r>
-      <w:r/>
+      <w:r>
+        <w:rPr>
+          <w:color w:val="000000" w:themeColor="text1"/>
+          <w:highlight w:val="none"/>
+        </w:rPr>
+      </w:r>
     </w:p>
     <w:p>
       <w:pPr>
-        <w:pStyle w:val="808"/>
+        <w:pStyle w:val="826"/>
         <w:ind w:left="142"/>
         <w:jc w:val="both"/>
         <w:spacing w:line="200" w:lineRule="atLeast"/>
@@ -484,11 +544,16 @@
           <w:highlight w:val="none"/>
         </w:rPr>
       </w:r>
-      <w:r/>
+      <w:r>
+        <w:rPr>
+          <w:color w:val="000000" w:themeColor="text1"/>
+          <w:highlight w:val="none"/>
+        </w:rPr>
+      </w:r>
     </w:p>
     <w:p>
       <w:pPr>
-        <w:pStyle w:val="831"/>
+        <w:pStyle w:val="849"/>
         <w:ind w:left="0"/>
         <w:spacing w:after="0" w:line="100" w:lineRule="atLeast"/>
         <w:rPr>
@@ -510,11 +575,16 @@
           <w:highlight w:val="none"/>
         </w:rPr>
       </w:r>
-      <w:r/>
+      <w:r>
+        <w:rPr>
+          <w:color w:val="000000" w:themeColor="text1"/>
+          <w:highlight w:val="none"/>
+        </w:rPr>
+      </w:r>
     </w:p>
     <w:p>
       <w:pPr>
-        <w:pStyle w:val="831"/>
+        <w:pStyle w:val="849"/>
         <w:ind w:left="-567"/>
         <w:spacing w:after="0" w:line="100" w:lineRule="atLeast"/>
         <w:rPr>
@@ -539,11 +609,17 @@
           <w:highlight w:val="none"/>
         </w:rPr>
       </w:r>
-      <w:r/>
+      <w:r>
+        <w:rPr>
+          <w:rFonts w:eastAsia="Calibri" w:cs="Times New Roman"/>
+          <w:color w:val="000000" w:themeColor="text1"/>
+          <w:highlight w:val="none"/>
+        </w:rPr>
+      </w:r>
     </w:p>
     <w:p>
       <w:pPr>
-        <w:pStyle w:val="831"/>
+        <w:pStyle w:val="849"/>
         <w:ind w:left="-567"/>
         <w:spacing w:after="0" w:line="100" w:lineRule="atLeast"/>
         <w:rPr>
@@ -562,42 +638,75 @@
       </w:r>
       <w:r>
         <w:rPr>
-          <w:rFonts w:eastAsia="Calibri" w:cs="Times New Roman"/>
-          <w:bCs/>
-          <w:color w:val="000000" w:themeColor="text1"/>
-          <w:highlight w:val="none"/>
-        </w:rPr>
-        <w:t xml:space="preserve">{item.CommissionsDoctors}</w:t>
-      </w:r>
-      <w:r>
-        <w:rPr>
-          <w:color w:val="000000" w:themeColor="text1"/>
-          <w:highlight w:val="none"/>
-        </w:rPr>
-      </w:r>
-      <w:r/>
-    </w:p>
-    <w:p>
-      <w:pPr>
-        <w:pStyle w:val="808"/>
-        <w:rPr>
-          <w:color w:val="000000" w:themeColor="text1"/>
-          <w:highlight w:val="none"/>
-        </w:rPr>
-      </w:pPr>
-      <w:r>
-        <w:rPr>
           <w:color w:val="000000" w:themeColor="text1"/>
           <w:highlight w:val="none"/>
         </w:rPr>
       </w:r>
       <w:r>
         <w:rPr>
+          <w:rFonts w:eastAsia="Calibri" w:cs="Times New Roman"/>
           <w:color w:val="000000" w:themeColor="text1"/>
           <w:highlight w:val="none"/>
         </w:rPr>
       </w:r>
+    </w:p>
+    <w:p>
+      <w:pPr>
+        <w:pStyle w:val="833"/>
+      </w:pPr>
       <w:r/>
+      <w:r>
+        <w:rPr>
+          <w:rFonts w:eastAsia="Calibri" w:cs="Times New Roman"/>
+          <w:bCs/>
+          <w:color w:val="000000" w:themeColor="text1"/>
+          <w:highlight w:val="none"/>
+        </w:rPr>
+        <w:t xml:space="preserve">{item.</w:t>
+      </w:r>
+      <w:r>
+        <w:rPr>
+          <w:rFonts w:eastAsia="Calibri" w:cs="Times New Roman"/>
+          <w:bCs/>
+          <w:color w:val="000000" w:themeColor="text1"/>
+          <w:sz w:val="24"/>
+          <w:szCs w:val="24"/>
+          <w:highlight w:val="none"/>
+        </w:rPr>
+        <w:t xml:space="preserve">CommissionsDoctors</w:t>
+      </w:r>
+      <w:r>
+        <w:rPr>
+          <w:rFonts w:eastAsia="Calibri" w:cs="Times New Roman"/>
+          <w:bCs/>
+          <w:color w:val="000000" w:themeColor="text1"/>
+          <w:highlight w:val="none"/>
+        </w:rPr>
+        <w:t xml:space="preserve">}</w:t>
+      </w:r>
+      <w:r/>
+      <w:r/>
+    </w:p>
+    <w:p>
+      <w:pPr>
+        <w:pStyle w:val="833"/>
+        <w:rPr>
+          <w:sz w:val="24"/>
+          <w:szCs w:val="24"/>
+        </w:rPr>
+      </w:pPr>
+      <w:r>
+        <w:rPr>
+          <w:sz w:val="24"/>
+          <w:szCs w:val="24"/>
+        </w:rPr>
+      </w:r>
+      <w:r>
+        <w:rPr>
+          <w:sz w:val="24"/>
+          <w:szCs w:val="24"/>
+        </w:rPr>
+      </w:r>
     </w:p>
     <w:sectPr>
       <w:footnotePr/>
@@ -678,7 +787,6 @@
       <w:lvlText w:val="%1."/>
       <w:lvlJc w:val="left"/>
       <w:pPr>
-        <w:pStyle w:val="808"/>
         <w:ind w:left="720" w:hanging="360"/>
       </w:pPr>
     </w:lvl>
@@ -690,7 +798,6 @@
       <w:lvlText w:val="%2."/>
       <w:lvlJc w:val="left"/>
       <w:pPr>
-        <w:pStyle w:val="808"/>
         <w:ind w:left="1440" w:hanging="360"/>
       </w:pPr>
     </w:lvl>
@@ -702,7 +809,6 @@
       <w:lvlText w:val="%3."/>
       <w:lvlJc w:val="right"/>
       <w:pPr>
-        <w:pStyle w:val="808"/>
         <w:ind w:left="2160" w:hanging="180"/>
       </w:pPr>
     </w:lvl>
@@ -714,7 +820,6 @@
       <w:lvlText w:val="%4."/>
       <w:lvlJc w:val="left"/>
       <w:pPr>
-        <w:pStyle w:val="808"/>
         <w:ind w:left="2880" w:hanging="360"/>
       </w:pPr>
     </w:lvl>
@@ -726,7 +831,6 @@
       <w:lvlText w:val="%5."/>
       <w:lvlJc w:val="left"/>
       <w:pPr>
-        <w:pStyle w:val="808"/>
         <w:ind w:left="3600" w:hanging="360"/>
       </w:pPr>
     </w:lvl>
@@ -738,7 +842,6 @@
       <w:lvlText w:val="%6."/>
       <w:lvlJc w:val="right"/>
       <w:pPr>
-        <w:pStyle w:val="808"/>
         <w:ind w:left="4320" w:hanging="180"/>
       </w:pPr>
     </w:lvl>
@@ -750,7 +853,6 @@
       <w:lvlText w:val="%7."/>
       <w:lvlJc w:val="left"/>
       <w:pPr>
-        <w:pStyle w:val="808"/>
         <w:ind w:left="5040" w:hanging="360"/>
       </w:pPr>
     </w:lvl>
@@ -762,7 +864,6 @@
       <w:lvlText w:val="%8."/>
       <w:lvlJc w:val="left"/>
       <w:pPr>
-        <w:pStyle w:val="808"/>
         <w:ind w:left="5760" w:hanging="360"/>
       </w:pPr>
     </w:lvl>
@@ -774,7 +875,6 @@
       <w:lvlText w:val="%9."/>
       <w:lvlJc w:val="right"/>
       <w:pPr>
-        <w:pStyle w:val="808"/>
         <w:ind w:left="6480" w:hanging="180"/>
       </w:pPr>
     </w:lvl>
@@ -936,11 +1036,11 @@
     <w:lsdException w:name="Bibliography" w:uiPriority="37"/>
     <w:lsdException w:name="TOC Heading" w:uiPriority="39" w:qFormat="1"/>
   </w:latentStyles>
-  <w:style w:type="paragraph" w:styleId="638">
+  <w:style w:type="paragraph" w:styleId="656">
     <w:name w:val="Heading 1"/>
-    <w:basedOn w:val="808"/>
-    <w:next w:val="808"/>
-    <w:link w:val="639"/>
+    <w:basedOn w:val="826"/>
+    <w:next w:val="826"/>
+    <w:link w:val="657"/>
     <w:uiPriority w:val="9"/>
     <w:qFormat/>
     <w:pPr>
@@ -955,10 +1055,10 @@
       <w:szCs w:val="40"/>
     </w:rPr>
   </w:style>
-  <w:style w:type="character" w:styleId="639">
+  <w:style w:type="character" w:styleId="657">
     <w:name w:val="Heading 1 Char"/>
-    <w:basedOn w:val="809"/>
-    <w:link w:val="638"/>
+    <w:basedOn w:val="827"/>
+    <w:link w:val="656"/>
     <w:uiPriority w:val="9"/>
     <w:rPr>
       <w:rFonts w:ascii="Arial" w:hAnsi="Arial" w:eastAsia="Arial" w:cs="Arial"/>
@@ -966,11 +1066,11 @@
       <w:szCs w:val="40"/>
     </w:rPr>
   </w:style>
-  <w:style w:type="paragraph" w:styleId="640">
+  <w:style w:type="paragraph" w:styleId="658">
     <w:name w:val="Heading 2"/>
-    <w:basedOn w:val="808"/>
-    <w:next w:val="808"/>
-    <w:link w:val="641"/>
+    <w:basedOn w:val="826"/>
+    <w:next w:val="826"/>
+    <w:link w:val="659"/>
     <w:uiPriority w:val="9"/>
     <w:unhideWhenUsed/>
     <w:qFormat/>
@@ -985,21 +1085,21 @@
       <w:sz w:val="34"/>
     </w:rPr>
   </w:style>
-  <w:style w:type="character" w:styleId="641">
+  <w:style w:type="character" w:styleId="659">
     <w:name w:val="Heading 2 Char"/>
-    <w:basedOn w:val="809"/>
-    <w:link w:val="640"/>
+    <w:basedOn w:val="827"/>
+    <w:link w:val="658"/>
     <w:uiPriority w:val="9"/>
     <w:rPr>
       <w:rFonts w:ascii="Arial" w:hAnsi="Arial" w:eastAsia="Arial" w:cs="Arial"/>
       <w:sz w:val="34"/>
     </w:rPr>
   </w:style>
-  <w:style w:type="paragraph" w:styleId="642">
+  <w:style w:type="paragraph" w:styleId="660">
     <w:name w:val="Heading 3"/>
-    <w:basedOn w:val="808"/>
-    <w:next w:val="808"/>
-    <w:link w:val="643"/>
+    <w:basedOn w:val="826"/>
+    <w:next w:val="826"/>
+    <w:link w:val="661"/>
     <w:uiPriority w:val="9"/>
     <w:unhideWhenUsed/>
     <w:qFormat/>
@@ -1015,10 +1115,10 @@
       <w:szCs w:val="30"/>
     </w:rPr>
   </w:style>
-  <w:style w:type="character" w:styleId="643">
+  <w:style w:type="character" w:styleId="661">
     <w:name w:val="Heading 3 Char"/>
-    <w:basedOn w:val="809"/>
-    <w:link w:val="642"/>
+    <w:basedOn w:val="827"/>
+    <w:link w:val="660"/>
     <w:uiPriority w:val="9"/>
     <w:rPr>
       <w:rFonts w:ascii="Arial" w:hAnsi="Arial" w:eastAsia="Arial" w:cs="Arial"/>
@@ -1026,11 +1126,11 @@
       <w:szCs w:val="30"/>
     </w:rPr>
   </w:style>
-  <w:style w:type="paragraph" w:styleId="644">
+  <w:style w:type="paragraph" w:styleId="662">
     <w:name w:val="Heading 4"/>
-    <w:basedOn w:val="808"/>
-    <w:next w:val="808"/>
-    <w:link w:val="645"/>
+    <w:basedOn w:val="826"/>
+    <w:next w:val="826"/>
+    <w:link w:val="663"/>
     <w:uiPriority w:val="9"/>
     <w:unhideWhenUsed/>
     <w:qFormat/>
@@ -1048,10 +1148,10 @@
       <w:szCs w:val="26"/>
     </w:rPr>
   </w:style>
-  <w:style w:type="character" w:styleId="645">
+  <w:style w:type="character" w:styleId="663">
     <w:name w:val="Heading 4 Char"/>
-    <w:basedOn w:val="809"/>
-    <w:link w:val="644"/>
+    <w:basedOn w:val="827"/>
+    <w:link w:val="662"/>
     <w:uiPriority w:val="9"/>
     <w:rPr>
       <w:rFonts w:ascii="Arial" w:hAnsi="Arial" w:eastAsia="Arial" w:cs="Arial"/>
@@ -1061,11 +1161,11 @@
       <w:szCs w:val="26"/>
     </w:rPr>
   </w:style>
-  <w:style w:type="paragraph" w:styleId="646">
+  <w:style w:type="paragraph" w:styleId="664">
     <w:name w:val="Heading 5"/>
-    <w:basedOn w:val="808"/>
-    <w:next w:val="808"/>
-    <w:link w:val="647"/>
+    <w:basedOn w:val="826"/>
+    <w:next w:val="826"/>
+    <w:link w:val="665"/>
     <w:uiPriority w:val="9"/>
     <w:unhideWhenUsed/>
     <w:qFormat/>
@@ -1083,10 +1183,10 @@
       <w:szCs w:val="24"/>
     </w:rPr>
   </w:style>
-  <w:style w:type="character" w:styleId="647">
+  <w:style w:type="character" w:styleId="665">
     <w:name w:val="Heading 5 Char"/>
-    <w:basedOn w:val="809"/>
-    <w:link w:val="646"/>
+    <w:basedOn w:val="827"/>
+    <w:link w:val="664"/>
     <w:uiPriority w:val="9"/>
     <w:rPr>
       <w:rFonts w:ascii="Arial" w:hAnsi="Arial" w:eastAsia="Arial" w:cs="Arial"/>
@@ -1096,11 +1196,11 @@
       <w:szCs w:val="24"/>
     </w:rPr>
   </w:style>
-  <w:style w:type="paragraph" w:styleId="648">
+  <w:style w:type="paragraph" w:styleId="666">
     <w:name w:val="Heading 6"/>
-    <w:basedOn w:val="808"/>
-    <w:next w:val="808"/>
-    <w:link w:val="649"/>
+    <w:basedOn w:val="826"/>
+    <w:next w:val="826"/>
+    <w:link w:val="667"/>
     <w:uiPriority w:val="9"/>
     <w:unhideWhenUsed/>
     <w:qFormat/>
@@ -1118,10 +1218,10 @@
       <w:szCs w:val="22"/>
     </w:rPr>
   </w:style>
-  <w:style w:type="character" w:styleId="649">
+  <w:style w:type="character" w:styleId="667">
     <w:name w:val="Heading 6 Char"/>
-    <w:basedOn w:val="809"/>
-    <w:link w:val="648"/>
+    <w:basedOn w:val="827"/>
+    <w:link w:val="666"/>
     <w:uiPriority w:val="9"/>
     <w:rPr>
       <w:rFonts w:ascii="Arial" w:hAnsi="Arial" w:eastAsia="Arial" w:cs="Arial"/>
@@ -1131,11 +1231,11 @@
       <w:szCs w:val="22"/>
     </w:rPr>
   </w:style>
-  <w:style w:type="paragraph" w:styleId="650">
+  <w:style w:type="paragraph" w:styleId="668">
     <w:name w:val="Heading 7"/>
-    <w:basedOn w:val="808"/>
-    <w:next w:val="808"/>
-    <w:link w:val="651"/>
+    <w:basedOn w:val="826"/>
+    <w:next w:val="826"/>
+    <w:link w:val="669"/>
     <w:uiPriority w:val="9"/>
     <w:unhideWhenUsed/>
     <w:qFormat/>
@@ -1155,10 +1255,10 @@
       <w:szCs w:val="22"/>
     </w:rPr>
   </w:style>
-  <w:style w:type="character" w:styleId="651">
+  <w:style w:type="character" w:styleId="669">
     <w:name w:val="Heading 7 Char"/>
-    <w:basedOn w:val="809"/>
-    <w:link w:val="650"/>
+    <w:basedOn w:val="827"/>
+    <w:link w:val="668"/>
     <w:uiPriority w:val="9"/>
     <w:rPr>
       <w:rFonts w:ascii="Arial" w:hAnsi="Arial" w:eastAsia="Arial" w:cs="Arial"/>
@@ -1170,11 +1270,11 @@
       <w:szCs w:val="22"/>
     </w:rPr>
   </w:style>
-  <w:style w:type="paragraph" w:styleId="652">
+  <w:style w:type="paragraph" w:styleId="670">
     <w:name w:val="Heading 8"/>
-    <w:basedOn w:val="808"/>
-    <w:next w:val="808"/>
-    <w:link w:val="653"/>
+    <w:basedOn w:val="826"/>
+    <w:next w:val="826"/>
+    <w:link w:val="671"/>
     <w:uiPriority w:val="9"/>
     <w:unhideWhenUsed/>
     <w:qFormat/>
@@ -1192,10 +1292,10 @@
       <w:szCs w:val="22"/>
     </w:rPr>
   </w:style>
-  <w:style w:type="character" w:styleId="653">
+  <w:style w:type="character" w:styleId="671">
     <w:name w:val="Heading 8 Char"/>
-    <w:basedOn w:val="809"/>
-    <w:link w:val="652"/>
+    <w:basedOn w:val="827"/>
+    <w:link w:val="670"/>
     <w:uiPriority w:val="9"/>
     <w:rPr>
       <w:rFonts w:ascii="Arial" w:hAnsi="Arial" w:eastAsia="Arial" w:cs="Arial"/>
@@ -1205,11 +1305,11 @@
       <w:szCs w:val="22"/>
     </w:rPr>
   </w:style>
-  <w:style w:type="paragraph" w:styleId="654">
+  <w:style w:type="paragraph" w:styleId="672">
     <w:name w:val="Heading 9"/>
-    <w:basedOn w:val="808"/>
-    <w:next w:val="808"/>
-    <w:link w:val="655"/>
+    <w:basedOn w:val="826"/>
+    <w:next w:val="826"/>
+    <w:link w:val="673"/>
     <w:uiPriority w:val="9"/>
     <w:unhideWhenUsed/>
     <w:qFormat/>
@@ -1227,10 +1327,10 @@
       <w:szCs w:val="21"/>
     </w:rPr>
   </w:style>
-  <w:style w:type="character" w:styleId="655">
+  <w:style w:type="character" w:styleId="673">
     <w:name w:val="Heading 9 Char"/>
-    <w:basedOn w:val="809"/>
-    <w:link w:val="654"/>
+    <w:basedOn w:val="827"/>
+    <w:link w:val="672"/>
     <w:uiPriority w:val="9"/>
     <w:rPr>
       <w:rFonts w:ascii="Arial" w:hAnsi="Arial" w:eastAsia="Arial" w:cs="Arial"/>
@@ -1240,9 +1340,9 @@
       <w:szCs w:val="21"/>
     </w:rPr>
   </w:style>
-  <w:style w:type="paragraph" w:styleId="656">
+  <w:style w:type="paragraph" w:styleId="674">
     <w:name w:val="List Paragraph"/>
-    <w:basedOn w:val="808"/>
+    <w:basedOn w:val="826"/>
     <w:uiPriority w:val="34"/>
     <w:qFormat/>
     <w:pPr>
@@ -1250,7 +1350,7 @@
       <w:ind w:left="720"/>
     </w:pPr>
   </w:style>
-  <w:style w:type="paragraph" w:styleId="657">
+  <w:style w:type="paragraph" w:styleId="675">
     <w:name w:val="No Spacing"/>
     <w:uiPriority w:val="1"/>
     <w:qFormat/>
@@ -1258,11 +1358,11 @@
       <w:spacing w:before="0" w:after="0" w:line="240" w:lineRule="auto"/>
     </w:pPr>
   </w:style>
-  <w:style w:type="paragraph" w:styleId="658">
+  <w:style w:type="paragraph" w:styleId="676">
     <w:name w:val="Title"/>
-    <w:basedOn w:val="808"/>
-    <w:next w:val="808"/>
-    <w:link w:val="659"/>
+    <w:basedOn w:val="826"/>
+    <w:next w:val="826"/>
+    <w:link w:val="677"/>
     <w:uiPriority w:val="10"/>
     <w:qFormat/>
     <w:pPr>
@@ -1274,21 +1374,21 @@
       <w:szCs w:val="48"/>
     </w:rPr>
   </w:style>
-  <w:style w:type="character" w:styleId="659">
+  <w:style w:type="character" w:styleId="677">
     <w:name w:val="Title Char"/>
-    <w:basedOn w:val="809"/>
-    <w:link w:val="658"/>
+    <w:basedOn w:val="827"/>
+    <w:link w:val="676"/>
     <w:uiPriority w:val="10"/>
     <w:rPr>
       <w:sz w:val="48"/>
       <w:szCs w:val="48"/>
     </w:rPr>
   </w:style>
-  <w:style w:type="paragraph" w:styleId="660">
+  <w:style w:type="paragraph" w:styleId="678">
     <w:name w:val="Subtitle"/>
-    <w:basedOn w:val="808"/>
-    <w:next w:val="808"/>
-    <w:link w:val="661"/>
+    <w:basedOn w:val="826"/>
+    <w:next w:val="826"/>
+    <w:link w:val="679"/>
     <w:uiPriority w:val="11"/>
     <w:qFormat/>
     <w:pPr>
@@ -1299,21 +1399,21 @@
       <w:szCs w:val="24"/>
     </w:rPr>
   </w:style>
-  <w:style w:type="character" w:styleId="661">
+  <w:style w:type="character" w:styleId="679">
     <w:name w:val="Subtitle Char"/>
-    <w:basedOn w:val="809"/>
-    <w:link w:val="660"/>
+    <w:basedOn w:val="827"/>
+    <w:link w:val="678"/>
     <w:uiPriority w:val="11"/>
     <w:rPr>
       <w:sz w:val="24"/>
       <w:szCs w:val="24"/>
     </w:rPr>
   </w:style>
-  <w:style w:type="paragraph" w:styleId="662">
+  <w:style w:type="paragraph" w:styleId="680">
     <w:name w:val="Quote"/>
-    <w:basedOn w:val="808"/>
-    <w:next w:val="808"/>
-    <w:link w:val="663"/>
+    <w:basedOn w:val="826"/>
+    <w:next w:val="826"/>
+    <w:link w:val="681"/>
     <w:uiPriority w:val="29"/>
     <w:qFormat/>
     <w:pPr>
@@ -1323,19 +1423,19 @@
       <w:i/>
     </w:rPr>
   </w:style>
-  <w:style w:type="character" w:styleId="663">
+  <w:style w:type="character" w:styleId="681">
     <w:name w:val="Quote Char"/>
-    <w:link w:val="662"/>
+    <w:link w:val="680"/>
     <w:uiPriority w:val="29"/>
     <w:rPr>
       <w:i/>
     </w:rPr>
   </w:style>
-  <w:style w:type="paragraph" w:styleId="664">
+  <w:style w:type="paragraph" w:styleId="682">
     <w:name w:val="Intense Quote"/>
-    <w:basedOn w:val="808"/>
-    <w:next w:val="808"/>
-    <w:link w:val="665"/>
+    <w:basedOn w:val="826"/>
+    <w:next w:val="826"/>
+    <w:link w:val="683"/>
     <w:uiPriority w:val="30"/>
     <w:qFormat/>
     <w:pPr>
@@ -1353,23 +1453,23 @@
       <w:i/>
     </w:rPr>
   </w:style>
-  <w:style w:type="character" w:styleId="665">
+  <w:style w:type="character" w:styleId="683">
     <w:name w:val="Intense Quote Char"/>
-    <w:link w:val="664"/>
+    <w:link w:val="682"/>
     <w:uiPriority w:val="30"/>
     <w:rPr>
       <w:i/>
     </w:rPr>
   </w:style>
-  <w:style w:type="character" w:styleId="666">
+  <w:style w:type="character" w:styleId="684">
     <w:name w:val="Caption Char"/>
-    <w:basedOn w:val="818"/>
-    <w:link w:val="824"/>
+    <w:basedOn w:val="836"/>
+    <w:link w:val="842"/>
     <w:uiPriority w:val="99"/>
   </w:style>
-  <w:style w:type="table" w:styleId="667">
+  <w:style w:type="table" w:styleId="685">
     <w:name w:val="Table Grid Light"/>
-    <w:basedOn w:val="829"/>
+    <w:basedOn w:val="847"/>
     <w:uiPriority w:val="59"/>
     <w:pPr>
       <w:spacing w:after="0" w:line="240" w:lineRule="auto"/>
@@ -1392,9 +1492,9 @@
       </w:tblCellMar>
     </w:tblPr>
   </w:style>
-  <w:style w:type="table" w:styleId="668">
+  <w:style w:type="table" w:styleId="686">
     <w:name w:val="Plain Table 1"/>
-    <w:basedOn w:val="829"/>
+    <w:basedOn w:val="847"/>
     <w:uiPriority w:val="59"/>
     <w:pPr>
       <w:spacing w:after="0" w:line="240" w:lineRule="auto"/>
@@ -1459,9 +1559,9 @@
       </w:rPr>
     </w:tblStylePr>
   </w:style>
-  <w:style w:type="table" w:styleId="669">
+  <w:style w:type="table" w:styleId="687">
     <w:name w:val="Plain Table 2"/>
-    <w:basedOn w:val="829"/>
+    <w:basedOn w:val="847"/>
     <w:uiPriority w:val="59"/>
     <w:pPr>
       <w:spacing w:after="0" w:line="240" w:lineRule="auto"/>
@@ -1544,9 +1644,9 @@
       </w:rPr>
     </w:tblStylePr>
   </w:style>
-  <w:style w:type="table" w:styleId="670">
+  <w:style w:type="table" w:styleId="688">
     <w:name w:val="Plain Table 3"/>
-    <w:basedOn w:val="829"/>
+    <w:basedOn w:val="847"/>
     <w:uiPriority w:val="99"/>
     <w:pPr>
       <w:spacing w:after="0" w:line="240" w:lineRule="auto"/>
@@ -1621,9 +1721,9 @@
       </w:rPr>
     </w:tblStylePr>
   </w:style>
-  <w:style w:type="table" w:styleId="671">
+  <w:style w:type="table" w:styleId="689">
     <w:name w:val="Plain Table 4"/>
-    <w:basedOn w:val="829"/>
+    <w:basedOn w:val="847"/>
     <w:uiPriority w:val="99"/>
     <w:pPr>
       <w:spacing w:after="0" w:line="240" w:lineRule="auto"/>
@@ -1678,9 +1778,9 @@
       </w:rPr>
     </w:tblStylePr>
   </w:style>
-  <w:style w:type="table" w:styleId="672">
+  <w:style w:type="table" w:styleId="690">
     <w:name w:val="Plain Table 5"/>
-    <w:basedOn w:val="829"/>
+    <w:basedOn w:val="847"/>
     <w:uiPriority w:val="99"/>
     <w:pPr>
       <w:spacing w:after="0" w:line="240" w:lineRule="auto"/>
@@ -1766,9 +1866,9 @@
       </w:tcPr>
     </w:tblStylePr>
   </w:style>
-  <w:style w:type="table" w:styleId="673">
+  <w:style w:type="table" w:styleId="691">
     <w:name w:val="Grid Table 1 Light"/>
-    <w:basedOn w:val="829"/>
+    <w:basedOn w:val="847"/>
     <w:uiPriority w:val="99"/>
     <w:pPr>
       <w:spacing w:after="0" w:line="240" w:lineRule="auto"/>
@@ -1831,9 +1931,9 @@
       </w:rPr>
     </w:tblStylePr>
   </w:style>
-  <w:style w:type="table" w:styleId="674">
+  <w:style w:type="table" w:styleId="692">
     <w:name w:val="Grid Table 1 Light - Accent 1"/>
-    <w:basedOn w:val="829"/>
+    <w:basedOn w:val="847"/>
     <w:uiPriority w:val="99"/>
     <w:pPr>
       <w:spacing w:after="0" w:line="240" w:lineRule="auto"/>
@@ -1896,9 +1996,9 @@
       </w:rPr>
     </w:tblStylePr>
   </w:style>
-  <w:style w:type="table" w:styleId="675">
+  <w:style w:type="table" w:styleId="693">
     <w:name w:val="Grid Table 1 Light - Accent 2"/>
-    <w:basedOn w:val="829"/>
+    <w:basedOn w:val="847"/>
     <w:uiPriority w:val="99"/>
     <w:pPr>
       <w:spacing w:after="0" w:line="240" w:lineRule="auto"/>
@@ -1961,9 +2061,9 @@
       </w:rPr>
     </w:tblStylePr>
   </w:style>
-  <w:style w:type="table" w:styleId="676">
+  <w:style w:type="table" w:styleId="694">
     <w:name w:val="Grid Table 1 Light - Accent 3"/>
-    <w:basedOn w:val="829"/>
+    <w:basedOn w:val="847"/>
     <w:uiPriority w:val="99"/>
     <w:pPr>
       <w:spacing w:after="0" w:line="240" w:lineRule="auto"/>
@@ -2026,9 +2126,9 @@
       </w:rPr>
     </w:tblStylePr>
   </w:style>
-  <w:style w:type="table" w:styleId="677">
+  <w:style w:type="table" w:styleId="695">
     <w:name w:val="Grid Table 1 Light - Accent 4"/>
-    <w:basedOn w:val="829"/>
+    <w:basedOn w:val="847"/>
     <w:uiPriority w:val="99"/>
     <w:pPr>
       <w:spacing w:after="0" w:line="240" w:lineRule="auto"/>
@@ -2091,9 +2191,9 @@
       </w:rPr>
     </w:tblStylePr>
   </w:style>
-  <w:style w:type="table" w:styleId="678">
+  <w:style w:type="table" w:styleId="696">
     <w:name w:val="Grid Table 1 Light - Accent 5"/>
-    <w:basedOn w:val="829"/>
+    <w:basedOn w:val="847"/>
     <w:uiPriority w:val="99"/>
     <w:pPr>
       <w:spacing w:after="0" w:line="240" w:lineRule="auto"/>
@@ -2156,9 +2256,9 @@
       </w:rPr>
     </w:tblStylePr>
   </w:style>
-  <w:style w:type="table" w:styleId="679">
+  <w:style w:type="table" w:styleId="697">
     <w:name w:val="Grid Table 1 Light - Accent 6"/>
-    <w:basedOn w:val="829"/>
+    <w:basedOn w:val="847"/>
     <w:uiPriority w:val="99"/>
     <w:pPr>
       <w:spacing w:after="0" w:line="240" w:lineRule="auto"/>
@@ -2221,9 +2321,9 @@
       </w:rPr>
     </w:tblStylePr>
   </w:style>
-  <w:style w:type="table" w:styleId="680">
+  <w:style w:type="table" w:styleId="698">
     <w:name w:val="Grid Table 2"/>
-    <w:basedOn w:val="829"/>
+    <w:basedOn w:val="847"/>
     <w:uiPriority w:val="99"/>
     <w:pPr>
       <w:spacing w:after="0" w:line="240" w:lineRule="auto"/>
@@ -2301,9 +2401,9 @@
       </w:tcPr>
     </w:tblStylePr>
   </w:style>
-  <w:style w:type="table" w:styleId="681">
+  <w:style w:type="table" w:styleId="699">
     <w:name w:val="Grid Table 2 - Accent 1"/>
-    <w:basedOn w:val="829"/>
+    <w:basedOn w:val="847"/>
     <w:uiPriority w:val="99"/>
     <w:pPr>
       <w:spacing w:after="0" w:line="240" w:lineRule="auto"/>
@@ -2381,9 +2481,9 @@
       </w:tcPr>
     </w:tblStylePr>
   </w:style>
-  <w:style w:type="table" w:styleId="682">
+  <w:style w:type="table" w:styleId="700">
     <w:name w:val="Grid Table 2 - Accent 2"/>
-    <w:basedOn w:val="829"/>
+    <w:basedOn w:val="847"/>
     <w:uiPriority w:val="99"/>
     <w:pPr>
       <w:spacing w:after="0" w:line="240" w:lineRule="auto"/>
@@ -2461,9 +2561,9 @@
       </w:tcPr>
     </w:tblStylePr>
   </w:style>
-  <w:style w:type="table" w:styleId="683">
+  <w:style w:type="table" w:styleId="701">
     <w:name w:val="Grid Table 2 - Accent 3"/>
-    <w:basedOn w:val="829"/>
+    <w:basedOn w:val="847"/>
     <w:uiPriority w:val="99"/>
     <w:pPr>
       <w:spacing w:after="0" w:line="240" w:lineRule="auto"/>
@@ -2541,9 +2641,9 @@
       </w:tcPr>
     </w:tblStylePr>
   </w:style>
-  <w:style w:type="table" w:styleId="684">
+  <w:style w:type="table" w:styleId="702">
     <w:name w:val="Grid Table 2 - Accent 4"/>
-    <w:basedOn w:val="829"/>
+    <w:basedOn w:val="847"/>
     <w:uiPriority w:val="99"/>
     <w:pPr>
       <w:spacing w:after="0" w:line="240" w:lineRule="auto"/>
@@ -2621,9 +2721,9 @@
       </w:tcPr>
     </w:tblStylePr>
   </w:style>
-  <w:style w:type="table" w:styleId="685">
+  <w:style w:type="table" w:styleId="703">
     <w:name w:val="Grid Table 2 - Accent 5"/>
-    <w:basedOn w:val="829"/>
+    <w:basedOn w:val="847"/>
     <w:uiPriority w:val="99"/>
     <w:pPr>
       <w:spacing w:after="0" w:line="240" w:lineRule="auto"/>
@@ -2701,9 +2801,9 @@
       </w:tcPr>
     </w:tblStylePr>
   </w:style>
-  <w:style w:type="table" w:styleId="686">
+  <w:style w:type="table" w:styleId="704">
     <w:name w:val="Grid Table 2 - Accent 6"/>
-    <w:basedOn w:val="829"/>
+    <w:basedOn w:val="847"/>
     <w:uiPriority w:val="99"/>
     <w:pPr>
       <w:spacing w:after="0" w:line="240" w:lineRule="auto"/>
@@ -2781,9 +2881,9 @@
       </w:tcPr>
     </w:tblStylePr>
   </w:style>
-  <w:style w:type="table" w:styleId="687">
+  <w:style w:type="table" w:styleId="705">
     <w:name w:val="Grid Table 3"/>
-    <w:basedOn w:val="829"/>
+    <w:basedOn w:val="847"/>
     <w:uiPriority w:val="99"/>
     <w:pPr>
       <w:spacing w:after="0" w:line="240" w:lineRule="auto"/>
@@ -2882,9 +2982,9 @@
       </w:tcPr>
     </w:tblStylePr>
   </w:style>
-  <w:style w:type="table" w:styleId="688">
+  <w:style w:type="table" w:styleId="706">
     <w:name w:val="Grid Table 3 - Accent 1"/>
-    <w:basedOn w:val="829"/>
+    <w:basedOn w:val="847"/>
     <w:uiPriority w:val="99"/>
     <w:pPr>
       <w:spacing w:after="0" w:line="240" w:lineRule="auto"/>
@@ -2983,9 +3083,9 @@
       </w:tcPr>
     </w:tblStylePr>
   </w:style>
-  <w:style w:type="table" w:styleId="689">
+  <w:style w:type="table" w:styleId="707">
     <w:name w:val="Grid Table 3 - Accent 2"/>
-    <w:basedOn w:val="829"/>
+    <w:basedOn w:val="847"/>
     <w:uiPriority w:val="99"/>
     <w:pPr>
       <w:spacing w:after="0" w:line="240" w:lineRule="auto"/>
@@ -3084,9 +3184,9 @@
       </w:tcPr>
     </w:tblStylePr>
   </w:style>
-  <w:style w:type="table" w:styleId="690">
+  <w:style w:type="table" w:styleId="708">
     <w:name w:val="Grid Table 3 - Accent 3"/>
-    <w:basedOn w:val="829"/>
+    <w:basedOn w:val="847"/>
     <w:uiPriority w:val="99"/>
     <w:pPr>
       <w:spacing w:after="0" w:line="240" w:lineRule="auto"/>
@@ -3185,9 +3285,9 @@
       </w:tcPr>
     </w:tblStylePr>
   </w:style>
-  <w:style w:type="table" w:styleId="691">
+  <w:style w:type="table" w:styleId="709">
     <w:name w:val="Grid Table 3 - Accent 4"/>
-    <w:basedOn w:val="829"/>
+    <w:basedOn w:val="847"/>
     <w:uiPriority w:val="99"/>
     <w:pPr>
       <w:spacing w:after="0" w:line="240" w:lineRule="auto"/>
@@ -3286,9 +3386,9 @@
       </w:tcPr>
     </w:tblStylePr>
   </w:style>
-  <w:style w:type="table" w:styleId="692">
+  <w:style w:type="table" w:styleId="710">
     <w:name w:val="Grid Table 3 - Accent 5"/>
-    <w:basedOn w:val="829"/>
+    <w:basedOn w:val="847"/>
     <w:uiPriority w:val="99"/>
     <w:pPr>
       <w:spacing w:after="0" w:line="240" w:lineRule="auto"/>
@@ -3387,9 +3487,9 @@
       </w:tcPr>
     </w:tblStylePr>
   </w:style>
-  <w:style w:type="table" w:styleId="693">
+  <w:style w:type="table" w:styleId="711">
     <w:name w:val="Grid Table 3 - Accent 6"/>
-    <w:basedOn w:val="829"/>
+    <w:basedOn w:val="847"/>
     <w:uiPriority w:val="99"/>
     <w:pPr>
       <w:spacing w:after="0" w:line="240" w:lineRule="auto"/>
@@ -3488,9 +3588,9 @@
       </w:tcPr>
     </w:tblStylePr>
   </w:style>
-  <w:style w:type="table" w:styleId="694">
+  <w:style w:type="table" w:styleId="712">
     <w:name w:val="Grid Table 4"/>
-    <w:basedOn w:val="829"/>
+    <w:basedOn w:val="847"/>
     <w:uiPriority w:val="59"/>
     <w:pPr>
       <w:spacing w:after="0" w:line="240" w:lineRule="auto"/>
@@ -3569,9 +3669,9 @@
       </w:tcPr>
     </w:tblStylePr>
   </w:style>
-  <w:style w:type="table" w:styleId="695">
+  <w:style w:type="table" w:styleId="713">
     <w:name w:val="Grid Table 4 - Accent 1"/>
-    <w:basedOn w:val="829"/>
+    <w:basedOn w:val="847"/>
     <w:uiPriority w:val="59"/>
     <w:pPr>
       <w:spacing w:after="0" w:line="240" w:lineRule="auto"/>
@@ -3650,9 +3750,9 @@
       </w:tcPr>
     </w:tblStylePr>
   </w:style>
-  <w:style w:type="table" w:styleId="696">
+  <w:style w:type="table" w:styleId="714">
     <w:name w:val="Grid Table 4 - Accent 2"/>
-    <w:basedOn w:val="829"/>
+    <w:basedOn w:val="847"/>
     <w:uiPriority w:val="59"/>
     <w:pPr>
       <w:spacing w:after="0" w:line="240" w:lineRule="auto"/>
@@ -3731,9 +3831,9 @@
       </w:tcPr>
     </w:tblStylePr>
   </w:style>
-  <w:style w:type="table" w:styleId="697">
+  <w:style w:type="table" w:styleId="715">
     <w:name w:val="Grid Table 4 - Accent 3"/>
-    <w:basedOn w:val="829"/>
+    <w:basedOn w:val="847"/>
     <w:uiPriority w:val="59"/>
     <w:pPr>
       <w:spacing w:after="0" w:line="240" w:lineRule="auto"/>
@@ -3812,9 +3912,9 @@
       </w:tcPr>
     </w:tblStylePr>
   </w:style>
-  <w:style w:type="table" w:styleId="698">
+  <w:style w:type="table" w:styleId="716">
     <w:name w:val="Grid Table 4 - Accent 4"/>
-    <w:basedOn w:val="829"/>
+    <w:basedOn w:val="847"/>
     <w:uiPriority w:val="59"/>
     <w:pPr>
       <w:spacing w:after="0" w:line="240" w:lineRule="auto"/>
@@ -3893,9 +3993,9 @@
       </w:tcPr>
     </w:tblStylePr>
   </w:style>
-  <w:style w:type="table" w:styleId="699">
+  <w:style w:type="table" w:styleId="717">
     <w:name w:val="Grid Table 4 - Accent 5"/>
-    <w:basedOn w:val="829"/>
+    <w:basedOn w:val="847"/>
     <w:uiPriority w:val="59"/>
     <w:pPr>
       <w:spacing w:after="0" w:line="240" w:lineRule="auto"/>
@@ -3974,9 +4074,9 @@
       </w:tcPr>
     </w:tblStylePr>
   </w:style>
-  <w:style w:type="table" w:styleId="700">
+  <w:style w:type="table" w:styleId="718">
     <w:name w:val="Grid Table 4 - Accent 6"/>
-    <w:basedOn w:val="829"/>
+    <w:basedOn w:val="847"/>
     <w:uiPriority w:val="59"/>
     <w:pPr>
       <w:spacing w:after="0" w:line="240" w:lineRule="auto"/>
@@ -4055,9 +4155,9 @@
       </w:tcPr>
     </w:tblStylePr>
   </w:style>
-  <w:style w:type="table" w:styleId="701">
+  <w:style w:type="table" w:styleId="719">
     <w:name w:val="Grid Table 5 Dark"/>
-    <w:basedOn w:val="829"/>
+    <w:basedOn w:val="847"/>
     <w:uiPriority w:val="99"/>
     <w:pPr>
       <w:spacing w:after="0" w:line="240" w:lineRule="auto"/>
@@ -4134,9 +4234,9 @@
       </w:tcPr>
     </w:tblStylePr>
   </w:style>
-  <w:style w:type="table" w:styleId="702">
+  <w:style w:type="table" w:styleId="720">
     <w:name w:val="Grid Table 5 Dark- Accent 1"/>
-    <w:basedOn w:val="829"/>
+    <w:basedOn w:val="847"/>
     <w:uiPriority w:val="99"/>
     <w:pPr>
       <w:spacing w:after="0" w:line="240" w:lineRule="auto"/>
@@ -4213,9 +4313,9 @@
       </w:tcPr>
     </w:tblStylePr>
   </w:style>
-  <w:style w:type="table" w:styleId="703">
+  <w:style w:type="table" w:styleId="721">
     <w:name w:val="Grid Table 5 Dark - Accent 2"/>
-    <w:basedOn w:val="829"/>
+    <w:basedOn w:val="847"/>
     <w:uiPriority w:val="99"/>
     <w:pPr>
       <w:spacing w:after="0" w:line="240" w:lineRule="auto"/>
@@ -4292,9 +4392,9 @@
       </w:tcPr>
     </w:tblStylePr>
   </w:style>
-  <w:style w:type="table" w:styleId="704">
+  <w:style w:type="table" w:styleId="722">
     <w:name w:val="Grid Table 5 Dark - Accent 3"/>
-    <w:basedOn w:val="829"/>
+    <w:basedOn w:val="847"/>
     <w:uiPriority w:val="99"/>
     <w:pPr>
       <w:spacing w:after="0" w:line="240" w:lineRule="auto"/>
@@ -4371,9 +4471,9 @@
       </w:tcPr>
     </w:tblStylePr>
   </w:style>
-  <w:style w:type="table" w:styleId="705">
+  <w:style w:type="table" w:styleId="723">
     <w:name w:val="Grid Table 5 Dark- Accent 4"/>
-    <w:basedOn w:val="829"/>
+    <w:basedOn w:val="847"/>
     <w:uiPriority w:val="99"/>
     <w:pPr>
       <w:spacing w:after="0" w:line="240" w:lineRule="auto"/>
@@ -4450,9 +4550,9 @@
       </w:tcPr>
     </w:tblStylePr>
   </w:style>
-  <w:style w:type="table" w:styleId="706">
+  <w:style w:type="table" w:styleId="724">
     <w:name w:val="Grid Table 5 Dark - Accent 5"/>
-    <w:basedOn w:val="829"/>
+    <w:basedOn w:val="847"/>
     <w:uiPriority w:val="99"/>
     <w:pPr>
       <w:spacing w:after="0" w:line="240" w:lineRule="auto"/>
@@ -4529,9 +4629,9 @@
       </w:tcPr>
     </w:tblStylePr>
   </w:style>
-  <w:style w:type="table" w:styleId="707">
+  <w:style w:type="table" w:styleId="725">
     <w:name w:val="Grid Table 5 Dark - Accent 6"/>
-    <w:basedOn w:val="829"/>
+    <w:basedOn w:val="847"/>
     <w:uiPriority w:val="99"/>
     <w:pPr>
       <w:spacing w:after="0" w:line="240" w:lineRule="auto"/>
@@ -4608,9 +4708,9 @@
       </w:tcPr>
     </w:tblStylePr>
   </w:style>
-  <w:style w:type="table" w:styleId="708">
+  <w:style w:type="table" w:styleId="726">
     <w:name w:val="Grid Table 6 Colorful"/>
-    <w:basedOn w:val="829"/>
+    <w:basedOn w:val="847"/>
     <w:uiPriority w:val="99"/>
     <w:pPr>
       <w:spacing w:after="0" w:line="240" w:lineRule="auto"/>
@@ -4687,9 +4787,9 @@
       </w:rPr>
     </w:tblStylePr>
   </w:style>
-  <w:style w:type="table" w:styleId="709">
+  <w:style w:type="table" w:styleId="727">
     <w:name w:val="Grid Table 6 Colorful - Accent 1"/>
-    <w:basedOn w:val="829"/>
+    <w:basedOn w:val="847"/>
     <w:uiPriority w:val="99"/>
     <w:pPr>
       <w:spacing w:after="0" w:line="240" w:lineRule="auto"/>
@@ -4766,9 +4866,9 @@
       </w:rPr>
     </w:tblStylePr>
   </w:style>
-  <w:style w:type="table" w:styleId="710">
+  <w:style w:type="table" w:styleId="728">
     <w:name w:val="Grid Table 6 Colorful - Accent 2"/>
-    <w:basedOn w:val="829"/>
+    <w:basedOn w:val="847"/>
     <w:uiPriority w:val="99"/>
     <w:pPr>
       <w:spacing w:after="0" w:line="240" w:lineRule="auto"/>
@@ -4845,9 +4945,9 @@
       </w:rPr>
     </w:tblStylePr>
   </w:style>
-  <w:style w:type="table" w:styleId="711">
+  <w:style w:type="table" w:styleId="729">
     <w:name w:val="Grid Table 6 Colorful - Accent 3"/>
-    <w:basedOn w:val="829"/>
+    <w:basedOn w:val="847"/>
     <w:uiPriority w:val="99"/>
     <w:pPr>
       <w:spacing w:after="0" w:line="240" w:lineRule="auto"/>
@@ -4924,9 +5024,9 @@
       </w:rPr>
     </w:tblStylePr>
   </w:style>
-  <w:style w:type="table" w:styleId="712">
+  <w:style w:type="table" w:styleId="730">
     <w:name w:val="Grid Table 6 Colorful - Accent 4"/>
-    <w:basedOn w:val="829"/>
+    <w:basedOn w:val="847"/>
     <w:uiPriority w:val="99"/>
     <w:pPr>
       <w:spacing w:after="0" w:line="240" w:lineRule="auto"/>
@@ -5003,9 +5103,9 @@
       </w:rPr>
     </w:tblStylePr>
   </w:style>
-  <w:style w:type="table" w:styleId="713">
+  <w:style w:type="table" w:styleId="731">
     <w:name w:val="Grid Table 6 Colorful - Accent 5"/>
-    <w:basedOn w:val="829"/>
+    <w:basedOn w:val="847"/>
     <w:uiPriority w:val="99"/>
     <w:pPr>
       <w:spacing w:after="0" w:line="240" w:lineRule="auto"/>
@@ -5082,9 +5182,9 @@
       </w:rPr>
     </w:tblStylePr>
   </w:style>
-  <w:style w:type="table" w:styleId="714">
+  <w:style w:type="table" w:styleId="732">
     <w:name w:val="Grid Table 6 Colorful - Accent 6"/>
-    <w:basedOn w:val="829"/>
+    <w:basedOn w:val="847"/>
     <w:uiPriority w:val="99"/>
     <w:pPr>
       <w:spacing w:after="0" w:line="240" w:lineRule="auto"/>
@@ -5161,9 +5261,9 @@
       </w:rPr>
     </w:tblStylePr>
   </w:style>
-  <w:style w:type="table" w:styleId="715">
+  <w:style w:type="table" w:styleId="733">
     <w:name w:val="Grid Table 7 Colorful"/>
-    <w:basedOn w:val="829"/>
+    <w:basedOn w:val="847"/>
     <w:uiPriority w:val="99"/>
     <w:pPr>
       <w:spacing w:after="0" w:line="240" w:lineRule="auto"/>
@@ -5273,9 +5373,9 @@
       </w:tcPr>
     </w:tblStylePr>
   </w:style>
-  <w:style w:type="table" w:styleId="716">
+  <w:style w:type="table" w:styleId="734">
     <w:name w:val="Grid Table 7 Colorful - Accent 1"/>
-    <w:basedOn w:val="829"/>
+    <w:basedOn w:val="847"/>
     <w:uiPriority w:val="99"/>
     <w:pPr>
       <w:spacing w:after="0" w:line="240" w:lineRule="auto"/>
@@ -5385,9 +5485,9 @@
       </w:tcPr>
     </w:tblStylePr>
   </w:style>
-  <w:style w:type="table" w:styleId="717">
+  <w:style w:type="table" w:styleId="735">
     <w:name w:val="Grid Table 7 Colorful - Accent 2"/>
-    <w:basedOn w:val="829"/>
+    <w:basedOn w:val="847"/>
     <w:uiPriority w:val="99"/>
     <w:pPr>
       <w:spacing w:after="0" w:line="240" w:lineRule="auto"/>
@@ -5497,9 +5597,9 @@
       </w:tcPr>
     </w:tblStylePr>
   </w:style>
-  <w:style w:type="table" w:styleId="718">
+  <w:style w:type="table" w:styleId="736">
     <w:name w:val="Grid Table 7 Colorful - Accent 3"/>
-    <w:basedOn w:val="829"/>
+    <w:basedOn w:val="847"/>
     <w:uiPriority w:val="99"/>
     <w:pPr>
       <w:spacing w:after="0" w:line="240" w:lineRule="auto"/>
@@ -5609,9 +5709,9 @@
       </w:tcPr>
     </w:tblStylePr>
   </w:style>
-  <w:style w:type="table" w:styleId="719">
+  <w:style w:type="table" w:styleId="737">
     <w:name w:val="Grid Table 7 Colorful - Accent 4"/>
-    <w:basedOn w:val="829"/>
+    <w:basedOn w:val="847"/>
     <w:uiPriority w:val="99"/>
     <w:pPr>
       <w:spacing w:after="0" w:line="240" w:lineRule="auto"/>
@@ -5721,9 +5821,9 @@
       </w:tcPr>
     </w:tblStylePr>
   </w:style>
-  <w:style w:type="table" w:styleId="720">
+  <w:style w:type="table" w:styleId="738">
     <w:name w:val="Grid Table 7 Colorful - Accent 5"/>
-    <w:basedOn w:val="829"/>
+    <w:basedOn w:val="847"/>
     <w:uiPriority w:val="99"/>
     <w:pPr>
       <w:spacing w:after="0" w:line="240" w:lineRule="auto"/>
@@ -5833,9 +5933,9 @@
       </w:tcPr>
     </w:tblStylePr>
   </w:style>
-  <w:style w:type="table" w:styleId="721">
+  <w:style w:type="table" w:styleId="739">
     <w:name w:val="Grid Table 7 Colorful - Accent 6"/>
-    <w:basedOn w:val="829"/>
+    <w:basedOn w:val="847"/>
     <w:uiPriority w:val="99"/>
     <w:pPr>
       <w:spacing w:after="0" w:line="240" w:lineRule="auto"/>
@@ -5945,9 +6045,9 @@
       </w:tcPr>
     </w:tblStylePr>
   </w:style>
-  <w:style w:type="table" w:styleId="722">
+  <w:style w:type="table" w:styleId="740">
     <w:name w:val="List Table 1 Light"/>
-    <w:basedOn w:val="829"/>
+    <w:basedOn w:val="847"/>
     <w:uiPriority w:val="99"/>
     <w:pPr>
       <w:spacing w:after="0" w:line="240" w:lineRule="auto"/>
@@ -6008,9 +6108,9 @@
       </w:tcPr>
     </w:tblStylePr>
   </w:style>
-  <w:style w:type="table" w:styleId="723">
+  <w:style w:type="table" w:styleId="741">
     <w:name w:val="List Table 1 Light - Accent 1"/>
-    <w:basedOn w:val="829"/>
+    <w:basedOn w:val="847"/>
     <w:uiPriority w:val="99"/>
     <w:pPr>
       <w:spacing w:after="0" w:line="240" w:lineRule="auto"/>
@@ -6071,9 +6171,9 @@
       </w:tcPr>
     </w:tblStylePr>
   </w:style>
-  <w:style w:type="table" w:styleId="724">
+  <w:style w:type="table" w:styleId="742">
     <w:name w:val="List Table 1 Light - Accent 2"/>
-    <w:basedOn w:val="829"/>
+    <w:basedOn w:val="847"/>
     <w:uiPriority w:val="99"/>
     <w:pPr>
       <w:spacing w:after="0" w:line="240" w:lineRule="auto"/>
@@ -6134,9 +6234,9 @@
       </w:tcPr>
     </w:tblStylePr>
   </w:style>
-  <w:style w:type="table" w:styleId="725">
+  <w:style w:type="table" w:styleId="743">
     <w:name w:val="List Table 1 Light - Accent 3"/>
-    <w:basedOn w:val="829"/>
+    <w:basedOn w:val="847"/>
     <w:uiPriority w:val="99"/>
     <w:pPr>
       <w:spacing w:after="0" w:line="240" w:lineRule="auto"/>
@@ -6197,9 +6297,9 @@
       </w:tcPr>
     </w:tblStylePr>
   </w:style>
-  <w:style w:type="table" w:styleId="726">
+  <w:style w:type="table" w:styleId="744">
     <w:name w:val="List Table 1 Light - Accent 4"/>
-    <w:basedOn w:val="829"/>
+    <w:basedOn w:val="847"/>
     <w:uiPriority w:val="99"/>
     <w:pPr>
       <w:spacing w:after="0" w:line="240" w:lineRule="auto"/>
@@ -6260,9 +6360,9 @@
       </w:tcPr>
     </w:tblStylePr>
   </w:style>
-  <w:style w:type="table" w:styleId="727">
+  <w:style w:type="table" w:styleId="745">
     <w:name w:val="List Table 1 Light - Accent 5"/>
-    <w:basedOn w:val="829"/>
+    <w:basedOn w:val="847"/>
     <w:uiPriority w:val="99"/>
     <w:pPr>
       <w:spacing w:after="0" w:line="240" w:lineRule="auto"/>
@@ -6323,9 +6423,9 @@
       </w:tcPr>
     </w:tblStylePr>
   </w:style>
-  <w:style w:type="table" w:styleId="728">
+  <w:style w:type="table" w:styleId="746">
     <w:name w:val="List Table 1 Light - Accent 6"/>
-    <w:basedOn w:val="829"/>
+    <w:basedOn w:val="847"/>
     <w:uiPriority w:val="99"/>
     <w:pPr>
       <w:spacing w:after="0" w:line="240" w:lineRule="auto"/>
@@ -6386,9 +6486,9 @@
       </w:tcPr>
     </w:tblStylePr>
   </w:style>
-  <w:style w:type="table" w:styleId="729">
+  <w:style w:type="table" w:styleId="747">
     <w:name w:val="List Table 2"/>
-    <w:basedOn w:val="829"/>
+    <w:basedOn w:val="847"/>
     <w:uiPriority w:val="99"/>
     <w:pPr>
       <w:spacing w:after="0" w:line="240" w:lineRule="auto"/>
@@ -6472,9 +6572,9 @@
       </w:tcPr>
     </w:tblStylePr>
   </w:style>
-  <w:style w:type="table" w:styleId="730">
+  <w:style w:type="table" w:styleId="748">
     <w:name w:val="List Table 2 - Accent 1"/>
-    <w:basedOn w:val="829"/>
+    <w:basedOn w:val="847"/>
     <w:uiPriority w:val="99"/>
     <w:pPr>
       <w:spacing w:after="0" w:line="240" w:lineRule="auto"/>
@@ -6558,9 +6658,9 @@
       </w:tcPr>
     </w:tblStylePr>
   </w:style>
-  <w:style w:type="table" w:styleId="731">
+  <w:style w:type="table" w:styleId="749">
     <w:name w:val="List Table 2 - Accent 2"/>
-    <w:basedOn w:val="829"/>
+    <w:basedOn w:val="847"/>
     <w:uiPriority w:val="99"/>
     <w:pPr>
       <w:spacing w:after="0" w:line="240" w:lineRule="auto"/>
@@ -6644,9 +6744,9 @@
       </w:tcPr>
     </w:tblStylePr>
   </w:style>
-  <w:style w:type="table" w:styleId="732">
+  <w:style w:type="table" w:styleId="750">
     <w:name w:val="List Table 2 - Accent 3"/>
-    <w:basedOn w:val="829"/>
+    <w:basedOn w:val="847"/>
     <w:uiPriority w:val="99"/>
     <w:pPr>
       <w:spacing w:after="0" w:line="240" w:lineRule="auto"/>
@@ -6730,9 +6830,9 @@
       </w:tcPr>
     </w:tblStylePr>
   </w:style>
-  <w:style w:type="table" w:styleId="733">
+  <w:style w:type="table" w:styleId="751">
     <w:name w:val="List Table 2 - Accent 4"/>
-    <w:basedOn w:val="829"/>
+    <w:basedOn w:val="847"/>
     <w:uiPriority w:val="99"/>
     <w:pPr>
       <w:spacing w:after="0" w:line="240" w:lineRule="auto"/>
@@ -6816,9 +6916,9 @@
       </w:tcPr>
     </w:tblStylePr>
   </w:style>
-  <w:style w:type="table" w:styleId="734">
+  <w:style w:type="table" w:styleId="752">
     <w:name w:val="List Table 2 - Accent 5"/>
-    <w:basedOn w:val="829"/>
+    <w:basedOn w:val="847"/>
     <w:uiPriority w:val="99"/>
     <w:pPr>
       <w:spacing w:after="0" w:line="240" w:lineRule="auto"/>
@@ -6902,9 +7002,9 @@
       </w:tcPr>
     </w:tblStylePr>
   </w:style>
-  <w:style w:type="table" w:styleId="735">
+  <w:style w:type="table" w:styleId="753">
     <w:name w:val="List Table 2 - Accent 6"/>
-    <w:basedOn w:val="829"/>
+    <w:basedOn w:val="847"/>
     <w:uiPriority w:val="99"/>
     <w:pPr>
       <w:spacing w:after="0" w:line="240" w:lineRule="auto"/>
@@ -6988,9 +7088,9 @@
       </w:tcPr>
     </w:tblStylePr>
   </w:style>
-  <w:style w:type="table" w:styleId="736">
+  <w:style w:type="table" w:styleId="754">
     <w:name w:val="List Table 3"/>
-    <w:basedOn w:val="829"/>
+    <w:basedOn w:val="847"/>
     <w:uiPriority w:val="99"/>
     <w:pPr>
       <w:spacing w:after="0" w:line="240" w:lineRule="auto"/>
@@ -7062,9 +7162,9 @@
       </w:rPr>
     </w:tblStylePr>
   </w:style>
-  <w:style w:type="table" w:styleId="737">
+  <w:style w:type="table" w:styleId="755">
     <w:name w:val="List Table 3 - Accent 1"/>
-    <w:basedOn w:val="829"/>
+    <w:basedOn w:val="847"/>
     <w:uiPriority w:val="99"/>
     <w:pPr>
       <w:spacing w:after="0" w:line="240" w:lineRule="auto"/>
@@ -7136,9 +7236,9 @@
       </w:rPr>
     </w:tblStylePr>
   </w:style>
-  <w:style w:type="table" w:styleId="738">
+  <w:style w:type="table" w:styleId="756">
     <w:name w:val="List Table 3 - Accent 2"/>
-    <w:basedOn w:val="829"/>
+    <w:basedOn w:val="847"/>
     <w:uiPriority w:val="99"/>
     <w:pPr>
       <w:spacing w:after="0" w:line="240" w:lineRule="auto"/>
@@ -7210,9 +7310,9 @@
       </w:rPr>
     </w:tblStylePr>
   </w:style>
-  <w:style w:type="table" w:styleId="739">
+  <w:style w:type="table" w:styleId="757">
     <w:name w:val="List Table 3 - Accent 3"/>
-    <w:basedOn w:val="829"/>
+    <w:basedOn w:val="847"/>
     <w:uiPriority w:val="99"/>
     <w:pPr>
       <w:spacing w:after="0" w:line="240" w:lineRule="auto"/>
@@ -7284,9 +7384,9 @@
       </w:rPr>
     </w:tblStylePr>
   </w:style>
-  <w:style w:type="table" w:styleId="740">
+  <w:style w:type="table" w:styleId="758">
     <w:name w:val="List Table 3 - Accent 4"/>
-    <w:basedOn w:val="829"/>
+    <w:basedOn w:val="847"/>
     <w:uiPriority w:val="99"/>
     <w:pPr>
       <w:spacing w:after="0" w:line="240" w:lineRule="auto"/>
@@ -7358,9 +7458,9 @@
       </w:rPr>
     </w:tblStylePr>
   </w:style>
-  <w:style w:type="table" w:styleId="741">
+  <w:style w:type="table" w:styleId="759">
     <w:name w:val="List Table 3 - Accent 5"/>
-    <w:basedOn w:val="829"/>
+    <w:basedOn w:val="847"/>
     <w:uiPriority w:val="99"/>
     <w:pPr>
       <w:spacing w:after="0" w:line="240" w:lineRule="auto"/>
@@ -7432,9 +7532,9 @@
       </w:rPr>
     </w:tblStylePr>
   </w:style>
-  <w:style w:type="table" w:styleId="742">
+  <w:style w:type="table" w:styleId="760">
     <w:name w:val="List Table 3 - Accent 6"/>
-    <w:basedOn w:val="829"/>
+    <w:basedOn w:val="847"/>
     <w:uiPriority w:val="99"/>
     <w:pPr>
       <w:spacing w:after="0" w:line="240" w:lineRule="auto"/>
@@ -7506,9 +7606,9 @@
       </w:rPr>
     </w:tblStylePr>
   </w:style>
-  <w:style w:type="table" w:styleId="743">
+  <w:style w:type="table" w:styleId="761">
     <w:name w:val="List Table 4"/>
-    <w:basedOn w:val="829"/>
+    <w:basedOn w:val="847"/>
     <w:uiPriority w:val="99"/>
     <w:pPr>
       <w:spacing w:after="0" w:line="240" w:lineRule="auto"/>
@@ -7575,9 +7675,9 @@
       </w:rPr>
     </w:tblStylePr>
   </w:style>
-  <w:style w:type="table" w:styleId="744">
+  <w:style w:type="table" w:styleId="762">
     <w:name w:val="List Table 4 - Accent 1"/>
-    <w:basedOn w:val="829"/>
+    <w:basedOn w:val="847"/>
     <w:uiPriority w:val="99"/>
     <w:pPr>
       <w:spacing w:after="0" w:line="240" w:lineRule="auto"/>
@@ -7644,9 +7744,9 @@
       </w:rPr>
     </w:tblStylePr>
   </w:style>
-  <w:style w:type="table" w:styleId="745">
+  <w:style w:type="table" w:styleId="763">
     <w:name w:val="List Table 4 - Accent 2"/>
-    <w:basedOn w:val="829"/>
+    <w:basedOn w:val="847"/>
     <w:uiPriority w:val="99"/>
     <w:pPr>
       <w:spacing w:after="0" w:line="240" w:lineRule="auto"/>
@@ -7713,9 +7813,9 @@
       </w:rPr>
     </w:tblStylePr>
   </w:style>
-  <w:style w:type="table" w:styleId="746">
+  <w:style w:type="table" w:styleId="764">
     <w:name w:val="List Table 4 - Accent 3"/>
-    <w:basedOn w:val="829"/>
+    <w:basedOn w:val="847"/>
     <w:uiPriority w:val="99"/>
     <w:pPr>
       <w:spacing w:after="0" w:line="240" w:lineRule="auto"/>
@@ -7782,9 +7882,9 @@
       </w:rPr>
     </w:tblStylePr>
   </w:style>
-  <w:style w:type="table" w:styleId="747">
+  <w:style w:type="table" w:styleId="765">
     <w:name w:val="List Table 4 - Accent 4"/>
-    <w:basedOn w:val="829"/>
+    <w:basedOn w:val="847"/>
     <w:uiPriority w:val="99"/>
     <w:pPr>
       <w:spacing w:after="0" w:line="240" w:lineRule="auto"/>
@@ -7851,9 +7951,9 @@
       </w:rPr>
     </w:tblStylePr>
   </w:style>
-  <w:style w:type="table" w:styleId="748">
+  <w:style w:type="table" w:styleId="766">
     <w:name w:val="List Table 4 - Accent 5"/>
-    <w:basedOn w:val="829"/>
+    <w:basedOn w:val="847"/>
     <w:uiPriority w:val="99"/>
     <w:pPr>
       <w:spacing w:after="0" w:line="240" w:lineRule="auto"/>
@@ -7920,9 +8020,9 @@
       </w:rPr>
     </w:tblStylePr>
   </w:style>
-  <w:style w:type="table" w:styleId="749">
+  <w:style w:type="table" w:styleId="767">
     <w:name w:val="List Table 4 - Accent 6"/>
-    <w:basedOn w:val="829"/>
+    <w:basedOn w:val="847"/>
     <w:uiPriority w:val="99"/>
     <w:pPr>
       <w:spacing w:after="0" w:line="240" w:lineRule="auto"/>
@@ -7989,9 +8089,9 @@
       </w:rPr>
     </w:tblStylePr>
   </w:style>
-  <w:style w:type="table" w:styleId="750">
+  <w:style w:type="table" w:styleId="768">
     <w:name w:val="List Table 5 Dark"/>
-    <w:basedOn w:val="829"/>
+    <w:basedOn w:val="847"/>
     <w:uiPriority w:val="99"/>
     <w:pPr>
       <w:spacing w:after="0" w:line="240" w:lineRule="auto"/>
@@ -8096,9 +8196,9 @@
       </w:rPr>
     </w:tblStylePr>
   </w:style>
-  <w:style w:type="table" w:styleId="751">
+  <w:style w:type="table" w:styleId="769">
     <w:name w:val="List Table 5 Dark - Accent 1"/>
-    <w:basedOn w:val="829"/>
+    <w:basedOn w:val="847"/>
     <w:uiPriority w:val="99"/>
     <w:pPr>
       <w:spacing w:after="0" w:line="240" w:lineRule="auto"/>
@@ -8203,9 +8303,9 @@
       </w:rPr>
     </w:tblStylePr>
   </w:style>
-  <w:style w:type="table" w:styleId="752">
+  <w:style w:type="table" w:styleId="770">
     <w:name w:val="List Table 5 Dark - Accent 2"/>
-    <w:basedOn w:val="829"/>
+    <w:basedOn w:val="847"/>
     <w:uiPriority w:val="99"/>
     <w:pPr>
       <w:spacing w:after="0" w:line="240" w:lineRule="auto"/>
@@ -8310,9 +8410,9 @@
       </w:rPr>
     </w:tblStylePr>
   </w:style>
-  <w:style w:type="table" w:styleId="753">
+  <w:style w:type="table" w:styleId="771">
     <w:name w:val="List Table 5 Dark - Accent 3"/>
-    <w:basedOn w:val="829"/>
+    <w:basedOn w:val="847"/>
     <w:uiPriority w:val="99"/>
     <w:pPr>
       <w:spacing w:after="0" w:line="240" w:lineRule="auto"/>
@@ -8417,9 +8517,9 @@
       </w:rPr>
     </w:tblStylePr>
   </w:style>
-  <w:style w:type="table" w:styleId="754">
+  <w:style w:type="table" w:styleId="772">
     <w:name w:val="List Table 5 Dark - Accent 4"/>
-    <w:basedOn w:val="829"/>
+    <w:basedOn w:val="847"/>
     <w:uiPriority w:val="99"/>
     <w:pPr>
       <w:spacing w:after="0" w:line="240" w:lineRule="auto"/>
@@ -8524,9 +8624,9 @@
       </w:rPr>
     </w:tblStylePr>
   </w:style>
-  <w:style w:type="table" w:styleId="755">
+  <w:style w:type="table" w:styleId="773">
     <w:name w:val="List Table 5 Dark - Accent 5"/>
-    <w:basedOn w:val="829"/>
+    <w:basedOn w:val="847"/>
     <w:uiPriority w:val="99"/>
     <w:pPr>
       <w:spacing w:after="0" w:line="240" w:lineRule="auto"/>
@@ -8631,9 +8731,9 @@
       </w:rPr>
     </w:tblStylePr>
   </w:style>
-  <w:style w:type="table" w:styleId="756">
+  <w:style w:type="table" w:styleId="774">
     <w:name w:val="List Table 5 Dark - Accent 6"/>
-    <w:basedOn w:val="829"/>
+    <w:basedOn w:val="847"/>
     <w:uiPriority w:val="99"/>
     <w:pPr>
       <w:spacing w:after="0" w:line="240" w:lineRule="auto"/>
@@ -8738,9 +8838,9 @@
       </w:rPr>
     </w:tblStylePr>
   </w:style>
-  <w:style w:type="table" w:styleId="757">
+  <w:style w:type="table" w:styleId="775">
     <w:name w:val="List Table 6 Colorful"/>
-    <w:basedOn w:val="829"/>
+    <w:basedOn w:val="847"/>
     <w:uiPriority w:val="99"/>
     <w:pPr>
       <w:spacing w:after="0" w:line="240" w:lineRule="auto"/>
@@ -8811,9 +8911,9 @@
       </w:tcPr>
     </w:tblStylePr>
   </w:style>
-  <w:style w:type="table" w:styleId="758">
+  <w:style w:type="table" w:styleId="776">
     <w:name w:val="List Table 6 Colorful - Accent 1"/>
-    <w:basedOn w:val="829"/>
+    <w:basedOn w:val="847"/>
     <w:uiPriority w:val="99"/>
     <w:pPr>
       <w:spacing w:after="0" w:line="240" w:lineRule="auto"/>
@@ -8884,9 +8984,9 @@
       </w:tcPr>
     </w:tblStylePr>
   </w:style>
-  <w:style w:type="table" w:styleId="759">
+  <w:style w:type="table" w:styleId="777">
     <w:name w:val="List Table 6 Colorful - Accent 2"/>
-    <w:basedOn w:val="829"/>
+    <w:basedOn w:val="847"/>
     <w:uiPriority w:val="99"/>
     <w:pPr>
       <w:spacing w:after="0" w:line="240" w:lineRule="auto"/>
@@ -8957,9 +9057,9 @@
       </w:tcPr>
     </w:tblStylePr>
   </w:style>
-  <w:style w:type="table" w:styleId="760">
+  <w:style w:type="table" w:styleId="778">
     <w:name w:val="List Table 6 Colorful - Accent 3"/>
-    <w:basedOn w:val="829"/>
+    <w:basedOn w:val="847"/>
     <w:uiPriority w:val="99"/>
     <w:pPr>
       <w:spacing w:after="0" w:line="240" w:lineRule="auto"/>
@@ -9030,9 +9130,9 @@
       </w:tcPr>
     </w:tblStylePr>
   </w:style>
-  <w:style w:type="table" w:styleId="761">
+  <w:style w:type="table" w:styleId="779">
     <w:name w:val="List Table 6 Colorful - Accent 4"/>
-    <w:basedOn w:val="829"/>
+    <w:basedOn w:val="847"/>
     <w:uiPriority w:val="99"/>
     <w:pPr>
       <w:spacing w:after="0" w:line="240" w:lineRule="auto"/>
@@ -9103,9 +9203,9 @@
       </w:tcPr>
     </w:tblStylePr>
   </w:style>
-  <w:style w:type="table" w:styleId="762">
+  <w:style w:type="table" w:styleId="780">
     <w:name w:val="List Table 6 Colorful - Accent 5"/>
-    <w:basedOn w:val="829"/>
+    <w:basedOn w:val="847"/>
     <w:uiPriority w:val="99"/>
     <w:pPr>
       <w:spacing w:after="0" w:line="240" w:lineRule="auto"/>
@@ -9176,9 +9276,9 @@
       </w:tcPr>
     </w:tblStylePr>
   </w:style>
-  <w:style w:type="table" w:styleId="763">
+  <w:style w:type="table" w:styleId="781">
     <w:name w:val="List Table 6 Colorful - Accent 6"/>
-    <w:basedOn w:val="829"/>
+    <w:basedOn w:val="847"/>
     <w:uiPriority w:val="99"/>
     <w:pPr>
       <w:spacing w:after="0" w:line="240" w:lineRule="auto"/>
@@ -9249,9 +9349,9 @@
       </w:tcPr>
     </w:tblStylePr>
   </w:style>
-  <w:style w:type="table" w:styleId="764">
+  <w:style w:type="table" w:styleId="782">
     <w:name w:val="List Table 7 Colorful"/>
-    <w:basedOn w:val="829"/>
+    <w:basedOn w:val="847"/>
     <w:uiPriority w:val="99"/>
     <w:pPr>
       <w:spacing w:after="0" w:line="240" w:lineRule="auto"/>
@@ -9365,9 +9465,9 @@
       </w:rPr>
     </w:tblStylePr>
   </w:style>
-  <w:style w:type="table" w:styleId="765">
+  <w:style w:type="table" w:styleId="783">
     <w:name w:val="List Table 7 Colorful - Accent 1"/>
-    <w:basedOn w:val="829"/>
+    <w:basedOn w:val="847"/>
     <w:uiPriority w:val="99"/>
     <w:pPr>
       <w:spacing w:after="0" w:line="240" w:lineRule="auto"/>
@@ -9481,9 +9581,9 @@
       </w:rPr>
     </w:tblStylePr>
   </w:style>
-  <w:style w:type="table" w:styleId="766">
+  <w:style w:type="table" w:styleId="784">
     <w:name w:val="List Table 7 Colorful - Accent 2"/>
-    <w:basedOn w:val="829"/>
+    <w:basedOn w:val="847"/>
     <w:uiPriority w:val="99"/>
     <w:pPr>
       <w:spacing w:after="0" w:line="240" w:lineRule="auto"/>
@@ -9597,9 +9697,9 @@
       </w:rPr>
     </w:tblStylePr>
   </w:style>
-  <w:style w:type="table" w:styleId="767">
+  <w:style w:type="table" w:styleId="785">
     <w:name w:val="List Table 7 Colorful - Accent 3"/>
-    <w:basedOn w:val="829"/>
+    <w:basedOn w:val="847"/>
     <w:uiPriority w:val="99"/>
     <w:pPr>
       <w:spacing w:after="0" w:line="240" w:lineRule="auto"/>
@@ -9713,9 +9813,9 @@
       </w:rPr>
     </w:tblStylePr>
   </w:style>
-  <w:style w:type="table" w:styleId="768">
+  <w:style w:type="table" w:styleId="786">
     <w:name w:val="List Table 7 Colorful - Accent 4"/>
-    <w:basedOn w:val="829"/>
+    <w:basedOn w:val="847"/>
     <w:uiPriority w:val="99"/>
     <w:pPr>
       <w:spacing w:after="0" w:line="240" w:lineRule="auto"/>
@@ -9829,9 +9929,9 @@
       </w:rPr>
     </w:tblStylePr>
   </w:style>
-  <w:style w:type="table" w:styleId="769">
+  <w:style w:type="table" w:styleId="787">
     <w:name w:val="List Table 7 Colorful - Accent 5"/>
-    <w:basedOn w:val="829"/>
+    <w:basedOn w:val="847"/>
     <w:uiPriority w:val="99"/>
     <w:pPr>
       <w:spacing w:after="0" w:line="240" w:lineRule="auto"/>
@@ -9945,9 +10045,9 @@
       </w:rPr>
     </w:tblStylePr>
   </w:style>
-  <w:style w:type="table" w:styleId="770">
+  <w:style w:type="table" w:styleId="788">
     <w:name w:val="List Table 7 Colorful - Accent 6"/>
-    <w:basedOn w:val="829"/>
+    <w:basedOn w:val="847"/>
     <w:uiPriority w:val="99"/>
     <w:pPr>
       <w:spacing w:after="0" w:line="240" w:lineRule="auto"/>
@@ -10061,9 +10161,9 @@
       </w:rPr>
     </w:tblStylePr>
   </w:style>
-  <w:style w:type="table" w:styleId="771">
+  <w:style w:type="table" w:styleId="789">
     <w:name w:val="Lined - Accent"/>
-    <w:basedOn w:val="829"/>
+    <w:basedOn w:val="847"/>
     <w:uiPriority w:val="99"/>
     <w:pPr>
       <w:spacing w:after="0" w:line="240" w:lineRule="auto"/>
@@ -10151,9 +10251,9 @@
       </w:tcPr>
     </w:tblStylePr>
   </w:style>
-  <w:style w:type="table" w:styleId="772">
+  <w:style w:type="table" w:styleId="790">
     <w:name w:val="Lined - Accent 1"/>
-    <w:basedOn w:val="829"/>
+    <w:basedOn w:val="847"/>
     <w:uiPriority w:val="99"/>
     <w:pPr>
       <w:spacing w:after="0" w:line="240" w:lineRule="auto"/>
@@ -10241,9 +10341,9 @@
       </w:tcPr>
     </w:tblStylePr>
   </w:style>
-  <w:style w:type="table" w:styleId="773">
+  <w:style w:type="table" w:styleId="791">
     <w:name w:val="Lined - Accent 2"/>
-    <w:basedOn w:val="829"/>
+    <w:basedOn w:val="847"/>
     <w:uiPriority w:val="99"/>
     <w:pPr>
       <w:spacing w:after="0" w:line="240" w:lineRule="auto"/>
@@ -10331,9 +10431,9 @@
       </w:tcPr>
     </w:tblStylePr>
   </w:style>
-  <w:style w:type="table" w:styleId="774">
+  <w:style w:type="table" w:styleId="792">
     <w:name w:val="Lined - Accent 3"/>
-    <w:basedOn w:val="829"/>
+    <w:basedOn w:val="847"/>
     <w:uiPriority w:val="99"/>
     <w:pPr>
       <w:spacing w:after="0" w:line="240" w:lineRule="auto"/>
@@ -10421,9 +10521,9 @@
       </w:tcPr>
     </w:tblStylePr>
   </w:style>
-  <w:style w:type="table" w:styleId="775">
+  <w:style w:type="table" w:styleId="793">
     <w:name w:val="Lined - Accent 4"/>
-    <w:basedOn w:val="829"/>
+    <w:basedOn w:val="847"/>
     <w:uiPriority w:val="99"/>
     <w:pPr>
       <w:spacing w:after="0" w:line="240" w:lineRule="auto"/>
@@ -10511,9 +10611,9 @@
       </w:tcPr>
     </w:tblStylePr>
   </w:style>
-  <w:style w:type="table" w:styleId="776">
+  <w:style w:type="table" w:styleId="794">
     <w:name w:val="Lined - Accent 5"/>
-    <w:basedOn w:val="829"/>
+    <w:basedOn w:val="847"/>
     <w:uiPriority w:val="99"/>
     <w:pPr>
       <w:spacing w:after="0" w:line="240" w:lineRule="auto"/>
@@ -10601,9 +10701,9 @@
       </w:tcPr>
     </w:tblStylePr>
   </w:style>
-  <w:style w:type="table" w:styleId="777">
+  <w:style w:type="table" w:styleId="795">
     <w:name w:val="Lined - Accent 6"/>
-    <w:basedOn w:val="829"/>
+    <w:basedOn w:val="847"/>
     <w:uiPriority w:val="99"/>
     <w:pPr>
       <w:spacing w:after="0" w:line="240" w:lineRule="auto"/>
@@ -10691,9 +10791,9 @@
       </w:tcPr>
     </w:tblStylePr>
   </w:style>
-  <w:style w:type="table" w:styleId="778">
+  <w:style w:type="table" w:styleId="796">
     <w:name w:val="Bordered &amp; Lined - Accent"/>
-    <w:basedOn w:val="829"/>
+    <w:basedOn w:val="847"/>
     <w:uiPriority w:val="99"/>
     <w:pPr>
       <w:spacing w:after="0" w:line="240" w:lineRule="auto"/>
@@ -10789,9 +10889,9 @@
       </w:tcPr>
     </w:tblStylePr>
   </w:style>
-  <w:style w:type="table" w:styleId="779">
+  <w:style w:type="table" w:styleId="797">
     <w:name w:val="Bordered &amp; Lined - Accent 1"/>
-    <w:basedOn w:val="829"/>
+    <w:basedOn w:val="847"/>
     <w:uiPriority w:val="99"/>
     <w:pPr>
       <w:spacing w:after="0" w:line="240" w:lineRule="auto"/>
@@ -10887,9 +10987,9 @@
       </w:tcPr>
     </w:tblStylePr>
   </w:style>
-  <w:style w:type="table" w:styleId="780">
+  <w:style w:type="table" w:styleId="798">
     <w:name w:val="Bordered &amp; Lined - Accent 2"/>
-    <w:basedOn w:val="829"/>
+    <w:basedOn w:val="847"/>
     <w:uiPriority w:val="99"/>
     <w:pPr>
       <w:spacing w:after="0" w:line="240" w:lineRule="auto"/>
@@ -10985,9 +11085,9 @@
       </w:tcPr>
     </w:tblStylePr>
   </w:style>
-  <w:style w:type="table" w:styleId="781">
+  <w:style w:type="table" w:styleId="799">
     <w:name w:val="Bordered &amp; Lined - Accent 3"/>
-    <w:basedOn w:val="829"/>
+    <w:basedOn w:val="847"/>
     <w:uiPriority w:val="99"/>
     <w:pPr>
       <w:spacing w:after="0" w:line="240" w:lineRule="auto"/>
@@ -11083,9 +11183,9 @@
       </w:tcPr>
     </w:tblStylePr>
   </w:style>
-  <w:style w:type="table" w:styleId="782">
+  <w:style w:type="table" w:styleId="800">
     <w:name w:val="Bordered &amp; Lined - Accent 4"/>
-    <w:basedOn w:val="829"/>
+    <w:basedOn w:val="847"/>
     <w:uiPriority w:val="99"/>
     <w:pPr>
       <w:spacing w:after="0" w:line="240" w:lineRule="auto"/>
@@ -11181,9 +11281,9 @@
       </w:tcPr>
     </w:tblStylePr>
   </w:style>
-  <w:style w:type="table" w:styleId="783">
+  <w:style w:type="table" w:styleId="801">
     <w:name w:val="Bordered &amp; Lined - Accent 5"/>
-    <w:basedOn w:val="829"/>
+    <w:basedOn w:val="847"/>
     <w:uiPriority w:val="99"/>
     <w:pPr>
       <w:spacing w:after="0" w:line="240" w:lineRule="auto"/>
@@ -11279,9 +11379,9 @@
       </w:tcPr>
     </w:tblStylePr>
   </w:style>
-  <w:style w:type="table" w:styleId="784">
+  <w:style w:type="table" w:styleId="802">
     <w:name w:val="Bordered &amp; Lined - Accent 6"/>
-    <w:basedOn w:val="829"/>
+    <w:basedOn w:val="847"/>
     <w:uiPriority w:val="99"/>
     <w:pPr>
       <w:spacing w:after="0" w:line="240" w:lineRule="auto"/>
@@ -11377,9 +11477,9 @@
       </w:tcPr>
     </w:tblStylePr>
   </w:style>
-  <w:style w:type="table" w:styleId="785">
+  <w:style w:type="table" w:styleId="803">
     <w:name w:val="Bordered"/>
-    <w:basedOn w:val="829"/>
+    <w:basedOn w:val="847"/>
     <w:uiPriority w:val="99"/>
     <w:pPr>
       <w:spacing w:after="0" w:line="240" w:lineRule="auto"/>
@@ -11456,9 +11556,9 @@
       </w:tcPr>
     </w:tblStylePr>
   </w:style>
-  <w:style w:type="table" w:styleId="786">
+  <w:style w:type="table" w:styleId="804">
     <w:name w:val="Bordered - Accent 1"/>
-    <w:basedOn w:val="829"/>
+    <w:basedOn w:val="847"/>
     <w:uiPriority w:val="99"/>
     <w:pPr>
       <w:spacing w:after="0" w:line="240" w:lineRule="auto"/>
@@ -11535,9 +11635,9 @@
       </w:tcPr>
     </w:tblStylePr>
   </w:style>
-  <w:style w:type="table" w:styleId="787">
+  <w:style w:type="table" w:styleId="805">
     <w:name w:val="Bordered - Accent 2"/>
-    <w:basedOn w:val="829"/>
+    <w:basedOn w:val="847"/>
     <w:uiPriority w:val="99"/>
     <w:pPr>
       <w:spacing w:after="0" w:line="240" w:lineRule="auto"/>
@@ -11614,9 +11714,9 @@
       </w:tcPr>
     </w:tblStylePr>
   </w:style>
-  <w:style w:type="table" w:styleId="788">
+  <w:style w:type="table" w:styleId="806">
     <w:name w:val="Bordered - Accent 3"/>
-    <w:basedOn w:val="829"/>
+    <w:basedOn w:val="847"/>
     <w:uiPriority w:val="99"/>
     <w:pPr>
       <w:spacing w:after="0" w:line="240" w:lineRule="auto"/>
@@ -11693,9 +11793,9 @@
       </w:tcPr>
     </w:tblStylePr>
   </w:style>
-  <w:style w:type="table" w:styleId="789">
+  <w:style w:type="table" w:styleId="807">
     <w:name w:val="Bordered - Accent 4"/>
-    <w:basedOn w:val="829"/>
+    <w:basedOn w:val="847"/>
     <w:uiPriority w:val="99"/>
     <w:pPr>
       <w:spacing w:after="0" w:line="240" w:lineRule="auto"/>
@@ -11772,9 +11872,9 @@
       </w:tcPr>
     </w:tblStylePr>
   </w:style>
-  <w:style w:type="table" w:styleId="790">
+  <w:style w:type="table" w:styleId="808">
     <w:name w:val="Bordered - Accent 5"/>
-    <w:basedOn w:val="829"/>
+    <w:basedOn w:val="847"/>
     <w:uiPriority w:val="99"/>
     <w:pPr>
       <w:spacing w:after="0" w:line="240" w:lineRule="auto"/>
@@ -11851,9 +11951,9 @@
       </w:tcPr>
     </w:tblStylePr>
   </w:style>
-  <w:style w:type="table" w:styleId="791">
+  <w:style w:type="table" w:styleId="809">
     <w:name w:val="Bordered - Accent 6"/>
-    <w:basedOn w:val="829"/>
+    <w:basedOn w:val="847"/>
     <w:uiPriority w:val="99"/>
     <w:pPr>
       <w:spacing w:after="0" w:line="240" w:lineRule="auto"/>
@@ -11930,27 +12030,27 @@
       </w:tcPr>
     </w:tblStylePr>
   </w:style>
-  <w:style w:type="character" w:styleId="792">
+  <w:style w:type="character" w:styleId="810">
     <w:name w:val="Footnote Text Char"/>
-    <w:link w:val="820"/>
+    <w:link w:val="838"/>
     <w:uiPriority w:val="99"/>
     <w:rPr>
       <w:sz w:val="18"/>
     </w:rPr>
   </w:style>
-  <w:style w:type="character" w:styleId="793">
+  <w:style w:type="character" w:styleId="811">
     <w:name w:val="footnote reference"/>
-    <w:basedOn w:val="809"/>
+    <w:basedOn w:val="827"/>
     <w:uiPriority w:val="99"/>
     <w:unhideWhenUsed/>
     <w:rPr>
       <w:vertAlign w:val="superscript"/>
     </w:rPr>
   </w:style>
-  <w:style w:type="paragraph" w:styleId="794">
+  <w:style w:type="paragraph" w:styleId="812">
     <w:name w:val="endnote text"/>
-    <w:basedOn w:val="808"/>
-    <w:link w:val="795"/>
+    <w:basedOn w:val="826"/>
+    <w:link w:val="813"/>
     <w:uiPriority w:val="99"/>
     <w:semiHidden/>
     <w:unhideWhenUsed/>
@@ -11961,17 +12061,17 @@
       <w:sz w:val="20"/>
     </w:rPr>
   </w:style>
-  <w:style w:type="character" w:styleId="795">
+  <w:style w:type="character" w:styleId="813">
     <w:name w:val="Endnote Text Char"/>
-    <w:link w:val="794"/>
+    <w:link w:val="812"/>
     <w:uiPriority w:val="99"/>
     <w:rPr>
       <w:sz w:val="20"/>
     </w:rPr>
   </w:style>
-  <w:style w:type="character" w:styleId="796">
+  <w:style w:type="character" w:styleId="814">
     <w:name w:val="endnote reference"/>
-    <w:basedOn w:val="809"/>
+    <w:basedOn w:val="827"/>
     <w:uiPriority w:val="99"/>
     <w:semiHidden/>
     <w:unhideWhenUsed/>
@@ -11979,10 +12079,10 @@
       <w:vertAlign w:val="superscript"/>
     </w:rPr>
   </w:style>
-  <w:style w:type="paragraph" w:styleId="797">
+  <w:style w:type="paragraph" w:styleId="815">
     <w:name w:val="toc 1"/>
-    <w:basedOn w:val="808"/>
-    <w:next w:val="808"/>
+    <w:basedOn w:val="826"/>
+    <w:next w:val="826"/>
     <w:uiPriority w:val="39"/>
     <w:unhideWhenUsed/>
     <w:pPr>
@@ -11990,10 +12090,10 @@
       <w:spacing w:after="57"/>
     </w:pPr>
   </w:style>
-  <w:style w:type="paragraph" w:styleId="798">
+  <w:style w:type="paragraph" w:styleId="816">
     <w:name w:val="toc 2"/>
-    <w:basedOn w:val="808"/>
-    <w:next w:val="808"/>
+    <w:basedOn w:val="826"/>
+    <w:next w:val="826"/>
     <w:uiPriority w:val="39"/>
     <w:unhideWhenUsed/>
     <w:pPr>
@@ -12001,10 +12101,10 @@
       <w:spacing w:after="57"/>
     </w:pPr>
   </w:style>
-  <w:style w:type="paragraph" w:styleId="799">
+  <w:style w:type="paragraph" w:styleId="817">
     <w:name w:val="toc 3"/>
-    <w:basedOn w:val="808"/>
-    <w:next w:val="808"/>
+    <w:basedOn w:val="826"/>
+    <w:next w:val="826"/>
     <w:uiPriority w:val="39"/>
     <w:unhideWhenUsed/>
     <w:pPr>
@@ -12012,10 +12112,10 @@
       <w:spacing w:after="57"/>
     </w:pPr>
   </w:style>
-  <w:style w:type="paragraph" w:styleId="800">
+  <w:style w:type="paragraph" w:styleId="818">
     <w:name w:val="toc 4"/>
-    <w:basedOn w:val="808"/>
-    <w:next w:val="808"/>
+    <w:basedOn w:val="826"/>
+    <w:next w:val="826"/>
     <w:uiPriority w:val="39"/>
     <w:unhideWhenUsed/>
     <w:pPr>
@@ -12023,10 +12123,10 @@
       <w:spacing w:after="57"/>
     </w:pPr>
   </w:style>
-  <w:style w:type="paragraph" w:styleId="801">
+  <w:style w:type="paragraph" w:styleId="819">
     <w:name w:val="toc 5"/>
-    <w:basedOn w:val="808"/>
-    <w:next w:val="808"/>
+    <w:basedOn w:val="826"/>
+    <w:next w:val="826"/>
     <w:uiPriority w:val="39"/>
     <w:unhideWhenUsed/>
     <w:pPr>
@@ -12034,10 +12134,10 @@
       <w:spacing w:after="57"/>
     </w:pPr>
   </w:style>
-  <w:style w:type="paragraph" w:styleId="802">
+  <w:style w:type="paragraph" w:styleId="820">
     <w:name w:val="toc 6"/>
-    <w:basedOn w:val="808"/>
-    <w:next w:val="808"/>
+    <w:basedOn w:val="826"/>
+    <w:next w:val="826"/>
     <w:uiPriority w:val="39"/>
     <w:unhideWhenUsed/>
     <w:pPr>
@@ -12045,10 +12145,10 @@
       <w:spacing w:after="57"/>
     </w:pPr>
   </w:style>
-  <w:style w:type="paragraph" w:styleId="803">
+  <w:style w:type="paragraph" w:styleId="821">
     <w:name w:val="toc 7"/>
-    <w:basedOn w:val="808"/>
-    <w:next w:val="808"/>
+    <w:basedOn w:val="826"/>
+    <w:next w:val="826"/>
     <w:uiPriority w:val="39"/>
     <w:unhideWhenUsed/>
     <w:pPr>
@@ -12056,10 +12156,10 @@
       <w:spacing w:after="57"/>
     </w:pPr>
   </w:style>
-  <w:style w:type="paragraph" w:styleId="804">
+  <w:style w:type="paragraph" w:styleId="822">
     <w:name w:val="toc 8"/>
-    <w:basedOn w:val="808"/>
-    <w:next w:val="808"/>
+    <w:basedOn w:val="826"/>
+    <w:next w:val="826"/>
     <w:uiPriority w:val="39"/>
     <w:unhideWhenUsed/>
     <w:pPr>
@@ -12067,10 +12167,10 @@
       <w:spacing w:after="57"/>
     </w:pPr>
   </w:style>
-  <w:style w:type="paragraph" w:styleId="805">
+  <w:style w:type="paragraph" w:styleId="823">
     <w:name w:val="toc 9"/>
-    <w:basedOn w:val="808"/>
-    <w:next w:val="808"/>
+    <w:basedOn w:val="826"/>
+    <w:next w:val="826"/>
     <w:uiPriority w:val="39"/>
     <w:unhideWhenUsed/>
     <w:pPr>
@@ -12078,22 +12178,22 @@
       <w:spacing w:after="57"/>
     </w:pPr>
   </w:style>
-  <w:style w:type="paragraph" w:styleId="806">
+  <w:style w:type="paragraph" w:styleId="824">
     <w:name w:val="TOC Heading"/>
     <w:uiPriority w:val="39"/>
     <w:unhideWhenUsed/>
   </w:style>
-  <w:style w:type="paragraph" w:styleId="807">
+  <w:style w:type="paragraph" w:styleId="825">
     <w:name w:val="table of figures"/>
-    <w:basedOn w:val="808"/>
-    <w:next w:val="808"/>
+    <w:basedOn w:val="826"/>
+    <w:next w:val="826"/>
     <w:uiPriority w:val="99"/>
     <w:unhideWhenUsed/>
     <w:pPr>
       <w:spacing w:after="0" w:afterAutospacing="0"/>
     </w:pPr>
   </w:style>
-  <w:style w:type="paragraph" w:styleId="808" w:default="1">
+  <w:style w:type="paragraph" w:styleId="826" w:default="1">
     <w:name w:val="Normal"/>
     <w:qFormat/>
     <w:pPr>
@@ -12109,14 +12209,14 @@
       <w:lang w:val="ru-RU" w:eastAsia="ru-RU" w:bidi="ar-SA"/>
     </w:rPr>
   </w:style>
-  <w:style w:type="character" w:styleId="809" w:default="1">
+  <w:style w:type="character" w:styleId="827" w:default="1">
     <w:name w:val="Default Paragraph Font"/>
     <w:uiPriority w:val="1"/>
     <w:semiHidden/>
     <w:unhideWhenUsed/>
     <w:qFormat/>
   </w:style>
-  <w:style w:type="character" w:styleId="810">
+  <w:style w:type="character" w:styleId="828">
     <w:name w:val="Footnote Characters"/>
     <w:semiHidden/>
     <w:qFormat/>
@@ -12124,31 +12224,31 @@
       <w:vertAlign w:val="superscript"/>
     </w:rPr>
   </w:style>
-  <w:style w:type="character" w:styleId="811">
+  <w:style w:type="character" w:styleId="829">
     <w:name w:val="Footnote Anchor"/>
     <w:rPr>
       <w:vertAlign w:val="superscript"/>
     </w:rPr>
   </w:style>
-  <w:style w:type="character" w:styleId="812" w:customStyle="1">
+  <w:style w:type="character" w:styleId="830" w:customStyle="1">
     <w:name w:val="Header Char"/>
-    <w:link w:val="823"/>
+    <w:link w:val="841"/>
     <w:qFormat/>
     <w:rPr>
       <w:sz w:val="24"/>
       <w:szCs w:val="24"/>
     </w:rPr>
   </w:style>
-  <w:style w:type="character" w:styleId="813" w:customStyle="1">
+  <w:style w:type="character" w:styleId="831" w:customStyle="1">
     <w:name w:val="Footer Char"/>
-    <w:link w:val="824"/>
+    <w:link w:val="842"/>
     <w:qFormat/>
     <w:rPr>
       <w:sz w:val="24"/>
       <w:szCs w:val="24"/>
     </w:rPr>
   </w:style>
-  <w:style w:type="character" w:styleId="814">
+  <w:style w:type="character" w:styleId="832">
     <w:name w:val="Hyperlink"/>
     <w:uiPriority w:val="99"/>
     <w:unhideWhenUsed/>
@@ -12157,10 +12257,10 @@
       <w:u w:val="single"/>
     </w:rPr>
   </w:style>
-  <w:style w:type="paragraph" w:styleId="815">
+  <w:style w:type="paragraph" w:styleId="833">
     <w:name w:val="Heading"/>
-    <w:basedOn w:val="808"/>
-    <w:next w:val="816"/>
+    <w:basedOn w:val="826"/>
+    <w:next w:val="834"/>
     <w:qFormat/>
     <w:pPr>
       <w:keepNext/>
@@ -12172,23 +12272,23 @@
       <w:szCs w:val="28"/>
     </w:rPr>
   </w:style>
-  <w:style w:type="paragraph" w:styleId="816">
+  <w:style w:type="paragraph" w:styleId="834">
     <w:name w:val="Body Text"/>
-    <w:basedOn w:val="808"/>
+    <w:basedOn w:val="826"/>
     <w:pPr>
       <w:spacing w:before="0" w:after="140" w:line="276" w:lineRule="auto"/>
     </w:pPr>
   </w:style>
-  <w:style w:type="paragraph" w:styleId="817">
+  <w:style w:type="paragraph" w:styleId="835">
     <w:name w:val="List"/>
-    <w:basedOn w:val="816"/>
+    <w:basedOn w:val="834"/>
     <w:rPr>
       <w:rFonts w:cs="Lohit Devanagari"/>
     </w:rPr>
   </w:style>
-  <w:style w:type="paragraph" w:styleId="818">
+  <w:style w:type="paragraph" w:styleId="836">
     <w:name w:val="Caption"/>
-    <w:basedOn w:val="808"/>
+    <w:basedOn w:val="826"/>
     <w:qFormat/>
     <w:pPr>
       <w:spacing w:before="120" w:after="120"/>
@@ -12202,9 +12302,9 @@
       <w:szCs w:val="24"/>
     </w:rPr>
   </w:style>
-  <w:style w:type="paragraph" w:styleId="819">
+  <w:style w:type="paragraph" w:styleId="837">
     <w:name w:val="Index"/>
-    <w:basedOn w:val="808"/>
+    <w:basedOn w:val="826"/>
     <w:qFormat/>
     <w:pPr>
       <w:suppressLineNumbers/>
@@ -12213,18 +12313,18 @@
       <w:rFonts w:cs="Lohit Devanagari"/>
     </w:rPr>
   </w:style>
-  <w:style w:type="paragraph" w:styleId="820">
+  <w:style w:type="paragraph" w:styleId="838">
     <w:name w:val="footnote text"/>
-    <w:basedOn w:val="808"/>
+    <w:basedOn w:val="826"/>
     <w:semiHidden/>
     <w:rPr>
       <w:sz w:val="20"/>
       <w:szCs w:val="20"/>
     </w:rPr>
   </w:style>
-  <w:style w:type="paragraph" w:styleId="821">
+  <w:style w:type="paragraph" w:styleId="839">
     <w:name w:val="Balloon Text"/>
-    <w:basedOn w:val="808"/>
+    <w:basedOn w:val="826"/>
     <w:semiHidden/>
     <w:qFormat/>
     <w:rPr>
@@ -12233,15 +12333,15 @@
       <w:szCs w:val="16"/>
     </w:rPr>
   </w:style>
-  <w:style w:type="paragraph" w:styleId="822">
+  <w:style w:type="paragraph" w:styleId="840">
     <w:name w:val="Header and Footer"/>
-    <w:basedOn w:val="808"/>
+    <w:basedOn w:val="826"/>
     <w:qFormat/>
   </w:style>
-  <w:style w:type="paragraph" w:styleId="823">
+  <w:style w:type="paragraph" w:styleId="841">
     <w:name w:val="Header"/>
-    <w:basedOn w:val="808"/>
-    <w:link w:val="812"/>
+    <w:basedOn w:val="826"/>
+    <w:link w:val="830"/>
     <w:pPr>
       <w:tabs>
         <w:tab w:val="clear" w:pos="720" w:leader="none"/>
@@ -12250,10 +12350,10 @@
       </w:tabs>
     </w:pPr>
   </w:style>
-  <w:style w:type="paragraph" w:styleId="824">
+  <w:style w:type="paragraph" w:styleId="842">
     <w:name w:val="Footer"/>
-    <w:basedOn w:val="808"/>
-    <w:link w:val="813"/>
+    <w:basedOn w:val="826"/>
+    <w:link w:val="831"/>
     <w:pPr>
       <w:tabs>
         <w:tab w:val="clear" w:pos="720" w:leader="none"/>
@@ -12262,7 +12362,7 @@
       </w:tabs>
     </w:pPr>
   </w:style>
-  <w:style w:type="paragraph" w:styleId="825" w:customStyle="1">
+  <w:style w:type="paragraph" w:styleId="843" w:customStyle="1">
     <w:name w:val="ConsPlusNormal"/>
     <w:qFormat/>
     <w:pPr>
@@ -12278,14 +12378,14 @@
       <w:lang w:val="ru-RU" w:eastAsia="ru-RU" w:bidi="ar-SA"/>
     </w:rPr>
   </w:style>
-  <w:style w:type="paragraph" w:styleId="826">
+  <w:style w:type="paragraph" w:styleId="844">
     <w:name w:val="Frame Contents"/>
-    <w:basedOn w:val="808"/>
+    <w:basedOn w:val="826"/>
     <w:qFormat/>
   </w:style>
-  <w:style w:type="paragraph" w:styleId="827">
+  <w:style w:type="paragraph" w:styleId="845">
     <w:name w:val="Preformatted Text"/>
-    <w:basedOn w:val="808"/>
+    <w:basedOn w:val="826"/>
     <w:qFormat/>
     <w:pPr>
       <w:spacing w:before="0" w:after="0"/>
@@ -12296,14 +12396,14 @@
       <w:szCs w:val="20"/>
     </w:rPr>
   </w:style>
-  <w:style w:type="numbering" w:styleId="828" w:default="1">
+  <w:style w:type="numbering" w:styleId="846" w:default="1">
     <w:name w:val="No List"/>
     <w:uiPriority w:val="99"/>
     <w:semiHidden/>
     <w:unhideWhenUsed/>
     <w:qFormat/>
   </w:style>
-  <w:style w:type="table" w:styleId="829" w:default="1">
+  <w:style w:type="table" w:styleId="847" w:default="1">
     <w:name w:val="Normal Table"/>
     <w:uiPriority w:val="99"/>
     <w:semiHidden/>
@@ -12319,9 +12419,9 @@
       </w:tblCellMar>
     </w:tblPr>
   </w:style>
-  <w:style w:type="table" w:styleId="830">
+  <w:style w:type="table" w:styleId="848">
     <w:name w:val="Table Grid"/>
-    <w:basedOn w:val="829"/>
+    <w:basedOn w:val="847"/>
     <w:tblPr>
       <w:tblBorders>
         <w:top w:val="single" w:color="000000" w:sz="4" w:space="0"/>
@@ -12333,10 +12433,10 @@
       </w:tblBorders>
     </w:tblPr>
   </w:style>
-  <w:style w:type="paragraph" w:styleId="831" w:customStyle="1">
+  <w:style w:type="paragraph" w:styleId="849" w:customStyle="1">
     <w:name w:val="Базовый"/>
-    <w:next w:val="815"/>
-    <w:link w:val="809"/>
+    <w:next w:val="833"/>
+    <w:link w:val="827"/>
     <w:pPr>
       <w:contextualSpacing w:val="0"/>
       <w:ind w:left="0" w:right="0" w:firstLine="0"/>
@@ -12345,7 +12445,7 @@
       <w:keepNext w:val="0"/>
       <w:pageBreakBefore w:val="0"/>
       <w:spacing w:before="0" w:beforeAutospacing="0" w:after="200" w:afterAutospacing="0" w:line="276" w:lineRule="auto"/>
-      <w:shd w:val="nil" w:color="000000"/>
+      <w:shd w:val="nil"/>
       <w:widowControl w:val="off"/>
       <w:pBdr>
         <w:top w:val="none" w:color="000000" w:sz="4" w:space="0"/>
@@ -12380,11 +12480,11 @@
       <w14:ligatures w14:val="none"/>
     </w:rPr>
   </w:style>
-  <w:style w:type="paragraph" w:styleId="832" w:customStyle="1">
+  <w:style w:type="paragraph" w:styleId="850" w:customStyle="1">
     <w:name w:val="Абзац списка"/>
-    <w:basedOn w:val="831"/>
-    <w:next w:val="816"/>
-    <w:link w:val="809"/>
+    <w:basedOn w:val="849"/>
+    <w:next w:val="834"/>
+    <w:link w:val="827"/>
     <w:pPr>
       <w:contextualSpacing/>
       <w:ind w:left="720" w:right="0" w:firstLine="0"/>
@@ -12393,7 +12493,7 @@
       <w:keepNext w:val="0"/>
       <w:pageBreakBefore w:val="0"/>
       <w:spacing w:before="0" w:beforeAutospacing="0" w:after="200" w:afterAutospacing="0" w:line="276" w:lineRule="auto"/>
-      <w:shd w:val="nil" w:color="000000"/>
+      <w:shd w:val="nil"/>
       <w:widowControl w:val="off"/>
       <w:pBdr>
         <w:top w:val="none" w:color="000000" w:sz="4" w:space="0"/>
